--- a/SRS.docx
+++ b/SRS.docx
@@ -3199,6 +3199,57 @@
       <w:pPr>
         <w:pStyle w:val="ListParagraph"/>
         <w:numPr>
+          <w:ilvl w:val="4"/>
+          <w:numId w:val="3"/>
+        </w:numPr>
+        <w:spacing w:before="120" w:after="120"/>
+        <w:rPr>
+          <w:rFonts w:ascii="Times New Roman" w:hAnsi="Times New Roman" w:cs="Times New Roman"/>
+          <w:bCs/>
+          <w:sz w:val="22"/>
+          <w:szCs w:val="24"/>
+          <w:lang w:eastAsia="en-AU"/>
+        </w:rPr>
+      </w:pPr>
+      <w:r>
+        <w:rPr>
+          <w:rFonts w:ascii="Times New Roman" w:hAnsi="Times New Roman" w:cs="Times New Roman"/>
+          <w:bCs/>
+          <w:sz w:val="22"/>
+          <w:szCs w:val="24"/>
+          <w:lang w:eastAsia="en-AU"/>
+        </w:rPr>
+        <w:t>Appointed person can also update tickets’ status</w:t>
+      </w:r>
+    </w:p>
+    <w:p>
+      <w:pPr>
+        <w:pStyle w:val="ListParagraph"/>
+        <w:spacing w:before="120" w:after="120"/>
+        <w:ind w:left="3888"/>
+        <w:rPr>
+          <w:rFonts w:ascii="Times New Roman" w:hAnsi="Times New Roman" w:cs="Times New Roman"/>
+          <w:bCs/>
+          <w:sz w:val="22"/>
+          <w:szCs w:val="24"/>
+          <w:lang w:eastAsia="en-AU"/>
+        </w:rPr>
+      </w:pPr>
+      <w:r>
+        <w:rPr>
+          <w:rFonts w:ascii="Times New Roman" w:hAnsi="Times New Roman" w:cs="Times New Roman"/>
+          <w:bCs/>
+          <w:sz w:val="22"/>
+          <w:szCs w:val="24"/>
+          <w:lang w:eastAsia="en-AU"/>
+        </w:rPr>
+        <w:t>Tickets status can be updated by accounts that are appointed by administrator.</w:t>
+      </w:r>
+    </w:p>
+    <w:p>
+      <w:pPr>
+        <w:pStyle w:val="ListParagraph"/>
+        <w:numPr>
           <w:ilvl w:val="3"/>
           <w:numId w:val="3"/>
         </w:numPr>
@@ -3234,21 +3285,22 @@
         <w:spacing w:before="120" w:after="120"/>
         <w:rPr>
           <w:rFonts w:ascii="Times New Roman" w:hAnsi="Times New Roman" w:cs="Times New Roman"/>
-          <w:bCs/>
-          <w:sz w:val="22"/>
-          <w:szCs w:val="24"/>
-          <w:lang w:eastAsia="en-AU"/>
-        </w:rPr>
-      </w:pPr>
-      <w:r>
-        <w:rPr>
-          <w:rFonts w:ascii="Times New Roman" w:hAnsi="Times New Roman" w:cs="Times New Roman"/>
-          <w:bCs/>
-          <w:sz w:val="22"/>
-          <w:szCs w:val="24"/>
-          <w:lang w:eastAsia="en-AU"/>
-        </w:rPr>
-        <w:t>Live chat service (user side).</w:t>
+          <w:b/>
+          <w:bCs/>
+          <w:sz w:val="22"/>
+          <w:szCs w:val="24"/>
+          <w:lang w:eastAsia="en-AU"/>
+        </w:rPr>
+      </w:pPr>
+      <w:r>
+        <w:rPr>
+          <w:rFonts w:ascii="Times New Roman" w:hAnsi="Times New Roman" w:cs="Times New Roman"/>
+          <w:bCs/>
+          <w:sz w:val="22"/>
+          <w:szCs w:val="24"/>
+          <w:lang w:eastAsia="en-AU"/>
+        </w:rPr>
+        <w:t xml:space="preserve">Live chat service </w:t>
       </w:r>
     </w:p>
     <w:p>
@@ -3272,7 +3324,7 @@
           <w:szCs w:val="24"/>
           <w:lang w:eastAsia="en-AU"/>
         </w:rPr>
-        <w:t>Anyone can use chat windows to talk to service desk team to receive direct online guidance.</w:t>
+        <w:t>Helpdesk can answer customers question throughout live chat windows during office hours</w:t>
       </w:r>
     </w:p>
     <w:p>
@@ -3300,7 +3352,7 @@
           <w:szCs w:val="24"/>
           <w:lang w:eastAsia="en-AU"/>
         </w:rPr>
-        <w:t>FAQs page (user side).</w:t>
+        <w:t>FAQs page</w:t>
       </w:r>
     </w:p>
     <w:p>
@@ -3325,7 +3377,622 @@
           <w:szCs w:val="24"/>
           <w:lang w:eastAsia="en-AU"/>
         </w:rPr>
-        <w:t>Everyone can access to FAQs to search for questions or problems that are commonly asked.</w:t>
+        <w:t>Helpdesk can post, edit or delete a question.</w:t>
+      </w:r>
+    </w:p>
+    <w:p>
+      <w:pPr>
+        <w:spacing w:before="120" w:after="120"/>
+        <w:rPr>
+          <w:rFonts w:ascii="Times New Roman" w:hAnsi="Times New Roman" w:cs="Times New Roman"/>
+          <w:bCs/>
+          <w:sz w:val="22"/>
+          <w:szCs w:val="24"/>
+          <w:lang w:eastAsia="en-AU"/>
+        </w:rPr>
+      </w:pPr>
+    </w:p>
+    <w:p>
+      <w:pPr>
+        <w:pStyle w:val="Heading3"/>
+        <w:numPr>
+          <w:ilvl w:val="1"/>
+          <w:numId w:val="3"/>
+        </w:numPr>
+        <w:rPr>
+          <w:rFonts w:ascii="Times New Roman" w:hAnsi="Times New Roman" w:cs="Times New Roman"/>
+          <w:lang w:eastAsia="en-AU"/>
+        </w:rPr>
+      </w:pPr>
+      <w:r>
+        <w:rPr>
+          <w:rFonts w:ascii="Times New Roman" w:hAnsi="Times New Roman" w:cs="Times New Roman"/>
+          <w:lang w:eastAsia="en-AU"/>
+        </w:rPr>
+        <w:t xml:space="preserve">Functional Requirements of: </w:t>
+      </w:r>
+      <w:r>
+        <w:rPr>
+          <w:rFonts w:ascii="Times New Roman" w:hAnsi="Times New Roman" w:cs="Times New Roman"/>
+          <w:lang w:eastAsia="en-AU"/>
+        </w:rPr>
+        <w:t>content management system</w:t>
+      </w:r>
+    </w:p>
+    <w:p>
+      <w:pPr>
+        <w:pStyle w:val="Heading4"/>
+        <w:numPr>
+          <w:ilvl w:val="2"/>
+          <w:numId w:val="3"/>
+        </w:numPr>
+        <w:rPr>
+          <w:rFonts w:ascii="Times New Roman" w:hAnsi="Times New Roman" w:cs="Times New Roman"/>
+          <w:b/>
+          <w:lang w:eastAsia="en-AU"/>
+        </w:rPr>
+      </w:pPr>
+      <w:r>
+        <w:rPr>
+          <w:rFonts w:ascii="Times New Roman" w:hAnsi="Times New Roman" w:cs="Times New Roman"/>
+          <w:b/>
+          <w:lang w:eastAsia="en-AU"/>
+        </w:rPr>
+        <w:t xml:space="preserve">Scope requirement for </w:t>
+      </w:r>
+      <w:r>
+        <w:rPr>
+          <w:rFonts w:ascii="Times New Roman" w:hAnsi="Times New Roman" w:cs="Times New Roman"/>
+          <w:b/>
+          <w:szCs w:val="24"/>
+          <w:lang w:eastAsia="en-AU"/>
+        </w:rPr>
+        <w:t>content management system</w:t>
+      </w:r>
+      <w:r>
+        <w:rPr>
+          <w:rFonts w:ascii="Times New Roman" w:hAnsi="Times New Roman" w:cs="Times New Roman"/>
+          <w:b/>
+          <w:lang w:eastAsia="en-AU"/>
+        </w:rPr>
+        <w:t xml:space="preserve"> </w:t>
+      </w:r>
+      <w:r>
+        <w:rPr>
+          <w:rFonts w:ascii="Times New Roman" w:hAnsi="Times New Roman" w:cs="Times New Roman"/>
+          <w:b/>
+          <w:lang w:eastAsia="en-AU"/>
+        </w:rPr>
+        <w:t>(CMS)</w:t>
+      </w:r>
+    </w:p>
+    <w:p>
+      <w:pPr>
+        <w:ind w:left="1440" w:firstLine="720"/>
+        <w:rPr>
+          <w:rFonts w:ascii="Times New Roman" w:hAnsi="Times New Roman" w:cs="Times New Roman"/>
+          <w:sz w:val="22"/>
+          <w:lang w:eastAsia="en-AU"/>
+        </w:rPr>
+      </w:pPr>
+      <w:r>
+        <w:rPr>
+          <w:rFonts w:ascii="Times New Roman" w:hAnsi="Times New Roman" w:cs="Times New Roman"/>
+          <w:sz w:val="22"/>
+          <w:lang w:eastAsia="en-AU"/>
+        </w:rPr>
+        <w:t>Content management system is a web-based system which manage</w:t>
+      </w:r>
+      <w:r>
+        <w:rPr>
+          <w:rFonts w:ascii="Times New Roman" w:hAnsi="Times New Roman" w:cs="Times New Roman"/>
+          <w:sz w:val="22"/>
+          <w:lang w:eastAsia="en-AU"/>
+        </w:rPr>
+        <w:t xml:space="preserve">s all operations </w:t>
+      </w:r>
+      <w:r>
+        <w:rPr>
+          <w:rFonts w:ascii="Times New Roman" w:hAnsi="Times New Roman" w:cs="Times New Roman"/>
+          <w:sz w:val="22"/>
+          <w:lang w:eastAsia="en-AU"/>
+        </w:rPr>
+        <w:t xml:space="preserve">on web server </w:t>
+      </w:r>
+      <w:r>
+        <w:rPr>
+          <w:rFonts w:ascii="Times New Roman" w:hAnsi="Times New Roman" w:cs="Times New Roman"/>
+          <w:sz w:val="22"/>
+          <w:lang w:eastAsia="en-AU"/>
+        </w:rPr>
+        <w:t>and</w:t>
+      </w:r>
+      <w:r>
+        <w:rPr>
+          <w:rFonts w:ascii="Times New Roman" w:hAnsi="Times New Roman" w:cs="Times New Roman"/>
+          <w:sz w:val="22"/>
+          <w:lang w:eastAsia="en-AU"/>
+        </w:rPr>
+        <w:t xml:space="preserve"> content</w:t>
+      </w:r>
+      <w:r>
+        <w:rPr>
+          <w:rFonts w:ascii="Times New Roman" w:hAnsi="Times New Roman" w:cs="Times New Roman"/>
+          <w:sz w:val="22"/>
+          <w:lang w:eastAsia="en-AU"/>
+        </w:rPr>
+        <w:t>s</w:t>
+      </w:r>
+      <w:r>
+        <w:rPr>
+          <w:rFonts w:ascii="Times New Roman" w:hAnsi="Times New Roman" w:cs="Times New Roman"/>
+          <w:sz w:val="22"/>
+          <w:lang w:eastAsia="en-AU"/>
+        </w:rPr>
+        <w:t xml:space="preserve"> of the </w:t>
+      </w:r>
+      <w:r>
+        <w:rPr>
+          <w:rFonts w:ascii="Times New Roman" w:hAnsi="Times New Roman" w:cs="Times New Roman"/>
+          <w:sz w:val="22"/>
+          <w:lang w:eastAsia="en-AU"/>
+        </w:rPr>
+        <w:t>official</w:t>
+      </w:r>
+      <w:r>
+        <w:rPr>
+          <w:rFonts w:ascii="Times New Roman" w:hAnsi="Times New Roman" w:cs="Times New Roman"/>
+          <w:sz w:val="22"/>
+          <w:lang w:eastAsia="en-AU"/>
+        </w:rPr>
+        <w:t xml:space="preserve"> website of the company.</w:t>
+      </w:r>
+      <w:r>
+        <w:rPr>
+          <w:rFonts w:ascii="Times New Roman" w:hAnsi="Times New Roman" w:cs="Times New Roman"/>
+          <w:sz w:val="22"/>
+          <w:lang w:eastAsia="en-AU"/>
+        </w:rPr>
+        <w:t xml:space="preserve"> </w:t>
+      </w:r>
+      <w:r>
+        <w:rPr>
+          <w:rFonts w:ascii="Times New Roman" w:hAnsi="Times New Roman" w:cs="Times New Roman"/>
+          <w:sz w:val="22"/>
+          <w:lang w:eastAsia="en-AU"/>
+        </w:rPr>
+        <w:t xml:space="preserve">All interactions between users and the CMS are </w:t>
+      </w:r>
+      <w:r>
+        <w:rPr>
+          <w:rFonts w:ascii="Times New Roman" w:hAnsi="Times New Roman" w:cs="Times New Roman"/>
+          <w:sz w:val="22"/>
+          <w:lang w:eastAsia="en-AU"/>
+        </w:rPr>
+        <w:t>processed</w:t>
+      </w:r>
+      <w:r>
+        <w:rPr>
+          <w:rFonts w:ascii="Times New Roman" w:hAnsi="Times New Roman" w:cs="Times New Roman"/>
+          <w:sz w:val="22"/>
+          <w:lang w:eastAsia="en-AU"/>
+        </w:rPr>
+        <w:t xml:space="preserve"> through web interface.</w:t>
+      </w:r>
+    </w:p>
+    <w:p>
+      <w:pPr>
+        <w:ind w:left="1440" w:firstLine="720"/>
+        <w:rPr>
+          <w:rFonts w:ascii="Times New Roman" w:hAnsi="Times New Roman" w:cs="Times New Roman"/>
+          <w:sz w:val="22"/>
+          <w:lang w:eastAsia="en-AU"/>
+        </w:rPr>
+      </w:pPr>
+      <w:r>
+        <w:rPr>
+          <w:rFonts w:ascii="Times New Roman" w:hAnsi="Times New Roman" w:cs="Times New Roman"/>
+          <w:sz w:val="22"/>
+          <w:lang w:eastAsia="en-AU"/>
+        </w:rPr>
+        <w:t xml:space="preserve">The </w:t>
+      </w:r>
+      <w:r>
+        <w:rPr>
+          <w:rFonts w:ascii="Times New Roman" w:hAnsi="Times New Roman" w:cs="Times New Roman"/>
+          <w:sz w:val="22"/>
+          <w:lang w:eastAsia="en-AU"/>
+        </w:rPr>
+        <w:t xml:space="preserve">manager </w:t>
+      </w:r>
+      <w:r>
+        <w:rPr>
+          <w:rFonts w:ascii="Times New Roman" w:hAnsi="Times New Roman" w:cs="Times New Roman"/>
+          <w:sz w:val="22"/>
+          <w:lang w:eastAsia="en-AU"/>
+        </w:rPr>
+        <w:t xml:space="preserve">has all the authority to </w:t>
+      </w:r>
+      <w:r>
+        <w:rPr>
+          <w:rFonts w:ascii="Times New Roman" w:hAnsi="Times New Roman" w:cs="Times New Roman"/>
+          <w:sz w:val="22"/>
+          <w:lang w:eastAsia="en-AU"/>
+        </w:rPr>
+        <w:t>view</w:t>
+      </w:r>
+      <w:r>
+        <w:rPr>
+          <w:rFonts w:ascii="Times New Roman" w:hAnsi="Times New Roman" w:cs="Times New Roman"/>
+          <w:sz w:val="22"/>
+          <w:lang w:eastAsia="en-AU"/>
+        </w:rPr>
+        <w:t>, create,</w:t>
+      </w:r>
+      <w:r>
+        <w:rPr>
+          <w:rFonts w:ascii="Times New Roman" w:hAnsi="Times New Roman" w:cs="Times New Roman"/>
+          <w:sz w:val="22"/>
+          <w:lang w:eastAsia="en-AU"/>
+        </w:rPr>
+        <w:t xml:space="preserve"> update</w:t>
+      </w:r>
+      <w:r>
+        <w:rPr>
+          <w:rFonts w:ascii="Times New Roman" w:hAnsi="Times New Roman" w:cs="Times New Roman"/>
+          <w:sz w:val="22"/>
+          <w:lang w:eastAsia="en-AU"/>
+        </w:rPr>
+        <w:t xml:space="preserve"> and</w:t>
+      </w:r>
+      <w:r>
+        <w:rPr>
+          <w:rFonts w:ascii="Times New Roman" w:hAnsi="Times New Roman" w:cs="Times New Roman"/>
+          <w:sz w:val="22"/>
+          <w:lang w:eastAsia="en-AU"/>
+        </w:rPr>
+        <w:t xml:space="preserve"> delete any content of the website. Customers </w:t>
+      </w:r>
+      <w:r>
+        <w:rPr>
+          <w:rFonts w:ascii="Times New Roman" w:hAnsi="Times New Roman" w:cs="Times New Roman"/>
+          <w:sz w:val="22"/>
+          <w:lang w:eastAsia="en-AU"/>
+        </w:rPr>
+        <w:t>can register an account for online study and testing services</w:t>
+      </w:r>
+      <w:r>
+        <w:rPr>
+          <w:rFonts w:ascii="Times New Roman" w:hAnsi="Times New Roman" w:cs="Times New Roman"/>
+          <w:sz w:val="22"/>
+          <w:lang w:eastAsia="en-AU"/>
+        </w:rPr>
+        <w:t xml:space="preserve">. All </w:t>
+      </w:r>
+      <w:r>
+        <w:rPr>
+          <w:rFonts w:ascii="Times New Roman" w:hAnsi="Times New Roman" w:cs="Times New Roman"/>
+          <w:sz w:val="22"/>
+          <w:lang w:eastAsia="en-AU"/>
+        </w:rPr>
+        <w:t xml:space="preserve">accesses and </w:t>
+      </w:r>
+      <w:r>
+        <w:rPr>
+          <w:rFonts w:ascii="Times New Roman" w:hAnsi="Times New Roman" w:cs="Times New Roman"/>
+          <w:sz w:val="22"/>
+          <w:lang w:eastAsia="en-AU"/>
+        </w:rPr>
+        <w:t>requests are</w:t>
+      </w:r>
+      <w:r>
+        <w:rPr>
+          <w:rFonts w:ascii="Times New Roman" w:hAnsi="Times New Roman" w:cs="Times New Roman"/>
+          <w:sz w:val="22"/>
+          <w:lang w:eastAsia="en-AU"/>
+        </w:rPr>
+        <w:t xml:space="preserve"> verified and controlled by the </w:t>
+      </w:r>
+      <w:r>
+        <w:rPr>
+          <w:rFonts w:ascii="Times New Roman" w:hAnsi="Times New Roman" w:cs="Times New Roman"/>
+          <w:sz w:val="22"/>
+          <w:lang w:eastAsia="en-AU"/>
+        </w:rPr>
+        <w:t>CMS</w:t>
+      </w:r>
+      <w:r>
+        <w:rPr>
+          <w:rFonts w:ascii="Times New Roman" w:hAnsi="Times New Roman" w:cs="Times New Roman"/>
+          <w:sz w:val="22"/>
+          <w:lang w:eastAsia="en-AU"/>
+        </w:rPr>
+        <w:t>. At the end of month, the CMS will create a report about registered courses a</w:t>
+      </w:r>
+      <w:r>
+        <w:rPr>
+          <w:rFonts w:ascii="Times New Roman" w:hAnsi="Times New Roman" w:cs="Times New Roman"/>
+          <w:sz w:val="22"/>
+          <w:lang w:eastAsia="en-AU"/>
+        </w:rPr>
+        <w:t>nd</w:t>
+      </w:r>
+      <w:r>
+        <w:rPr>
+          <w:rFonts w:ascii="Times New Roman" w:hAnsi="Times New Roman" w:cs="Times New Roman"/>
+          <w:sz w:val="22"/>
+          <w:lang w:eastAsia="en-AU"/>
+        </w:rPr>
+        <w:t xml:space="preserve"> services.</w:t>
+      </w:r>
+    </w:p>
+    <w:p>
+      <w:pPr>
+        <w:ind w:left="1440" w:firstLine="720"/>
+        <w:rPr>
+          <w:rFonts w:ascii="Times New Roman" w:hAnsi="Times New Roman" w:cs="Times New Roman"/>
+          <w:sz w:val="22"/>
+          <w:szCs w:val="24"/>
+          <w:lang w:eastAsia="en-AU"/>
+        </w:rPr>
+      </w:pPr>
+      <w:r>
+        <w:rPr>
+          <w:rFonts w:ascii="Times New Roman" w:hAnsi="Times New Roman" w:cs="Times New Roman"/>
+          <w:sz w:val="22"/>
+          <w:szCs w:val="24"/>
+          <w:lang w:eastAsia="en-AU"/>
+        </w:rPr>
+        <w:t xml:space="preserve">The CMS will also </w:t>
+      </w:r>
+      <w:proofErr w:type="spellStart"/>
+      <w:r>
+        <w:rPr>
+          <w:rFonts w:ascii="Times New Roman" w:hAnsi="Times New Roman" w:cs="Times New Roman"/>
+          <w:sz w:val="22"/>
+          <w:szCs w:val="24"/>
+          <w:lang w:eastAsia="en-AU"/>
+        </w:rPr>
+        <w:t>provides</w:t>
+      </w:r>
+      <w:proofErr w:type="spellEnd"/>
+      <w:r>
+        <w:rPr>
+          <w:rFonts w:ascii="Times New Roman" w:hAnsi="Times New Roman" w:cs="Times New Roman"/>
+          <w:sz w:val="22"/>
+          <w:szCs w:val="24"/>
+          <w:lang w:eastAsia="en-AU"/>
+        </w:rPr>
+        <w:t xml:space="preserve"> APIs which allow human resource department to upload </w:t>
+      </w:r>
+      <w:r>
+        <w:rPr>
+          <w:rFonts w:ascii="Times New Roman" w:hAnsi="Times New Roman" w:cs="Times New Roman"/>
+          <w:sz w:val="22"/>
+          <w:szCs w:val="24"/>
+          <w:lang w:eastAsia="en-AU"/>
+        </w:rPr>
+        <w:t>announcements</w:t>
+      </w:r>
+      <w:r>
+        <w:rPr>
+          <w:rFonts w:ascii="Times New Roman" w:hAnsi="Times New Roman" w:cs="Times New Roman"/>
+          <w:sz w:val="22"/>
+          <w:szCs w:val="24"/>
+          <w:lang w:eastAsia="en-AU"/>
+        </w:rPr>
+        <w:t xml:space="preserve"> which relates to human resource activities such as recruitment</w:t>
+      </w:r>
+      <w:r>
+        <w:rPr>
+          <w:rFonts w:ascii="Times New Roman" w:hAnsi="Times New Roman" w:cs="Times New Roman"/>
+          <w:sz w:val="22"/>
+          <w:szCs w:val="24"/>
+          <w:lang w:eastAsia="en-AU"/>
+        </w:rPr>
+        <w:t xml:space="preserve">, </w:t>
+      </w:r>
+      <w:r>
+        <w:rPr>
+          <w:rFonts w:ascii="Times New Roman" w:hAnsi="Times New Roman" w:cs="Times New Roman"/>
+          <w:sz w:val="22"/>
+          <w:szCs w:val="24"/>
+          <w:lang w:eastAsia="en-AU"/>
+        </w:rPr>
+        <w:t>trainings</w:t>
+      </w:r>
+      <w:r>
+        <w:rPr>
+          <w:rFonts w:ascii="Times New Roman" w:hAnsi="Times New Roman" w:cs="Times New Roman"/>
+          <w:sz w:val="22"/>
+          <w:szCs w:val="24"/>
+          <w:lang w:eastAsia="en-AU"/>
+        </w:rPr>
+        <w:t>, etc…</w:t>
+      </w:r>
+      <w:r>
+        <w:rPr>
+          <w:rFonts w:ascii="Times New Roman" w:hAnsi="Times New Roman" w:cs="Times New Roman"/>
+          <w:sz w:val="22"/>
+          <w:szCs w:val="24"/>
+          <w:lang w:eastAsia="en-AU"/>
+        </w:rPr>
+        <w:t xml:space="preserve"> to the website</w:t>
+      </w:r>
+      <w:proofErr w:type="gramStart"/>
+      <w:r>
+        <w:rPr>
+          <w:rFonts w:ascii="Times New Roman" w:hAnsi="Times New Roman" w:cs="Times New Roman"/>
+          <w:sz w:val="22"/>
+          <w:szCs w:val="24"/>
+          <w:lang w:eastAsia="en-AU"/>
+        </w:rPr>
+        <w:t>.</w:t>
+      </w:r>
+      <w:r>
+        <w:rPr>
+          <w:rFonts w:ascii="Times New Roman" w:hAnsi="Times New Roman" w:cs="Times New Roman"/>
+          <w:sz w:val="22"/>
+          <w:szCs w:val="24"/>
+          <w:lang w:eastAsia="en-AU"/>
+        </w:rPr>
+        <w:t>.</w:t>
+      </w:r>
+      <w:proofErr w:type="gramEnd"/>
+      <w:r>
+        <w:rPr>
+          <w:rFonts w:ascii="Times New Roman" w:hAnsi="Times New Roman" w:cs="Times New Roman"/>
+          <w:sz w:val="22"/>
+          <w:szCs w:val="24"/>
+          <w:lang w:eastAsia="en-AU"/>
+        </w:rPr>
+        <w:t xml:space="preserve"> </w:t>
+      </w:r>
+    </w:p>
+    <w:p>
+      <w:pPr>
+        <w:pStyle w:val="Heading4"/>
+        <w:numPr>
+          <w:ilvl w:val="2"/>
+          <w:numId w:val="3"/>
+        </w:numPr>
+        <w:rPr>
+          <w:rFonts w:ascii="Times New Roman" w:hAnsi="Times New Roman" w:cs="Times New Roman"/>
+          <w:b/>
+          <w:bCs/>
+          <w:szCs w:val="24"/>
+          <w:lang w:eastAsia="en-AU"/>
+        </w:rPr>
+      </w:pPr>
+      <w:r>
+        <w:rPr>
+          <w:rFonts w:ascii="Times New Roman" w:hAnsi="Times New Roman" w:cs="Times New Roman"/>
+          <w:b/>
+          <w:bCs/>
+          <w:szCs w:val="24"/>
+          <w:lang w:eastAsia="en-AU"/>
+        </w:rPr>
+        <w:lastRenderedPageBreak/>
+        <w:t xml:space="preserve">Functional requirements within </w:t>
+      </w:r>
+      <w:r>
+        <w:rPr>
+          <w:rFonts w:ascii="Times New Roman" w:hAnsi="Times New Roman" w:cs="Times New Roman"/>
+          <w:b/>
+          <w:bCs/>
+          <w:szCs w:val="24"/>
+          <w:lang w:eastAsia="en-AU"/>
+        </w:rPr>
+        <w:t>content management system</w:t>
+      </w:r>
+    </w:p>
+    <w:p>
+      <w:pPr>
+        <w:spacing w:before="120" w:after="120"/>
+        <w:ind w:left="1440" w:firstLine="720"/>
+        <w:rPr>
+          <w:rFonts w:ascii="Times New Roman" w:hAnsi="Times New Roman" w:cs="Times New Roman"/>
+          <w:sz w:val="22"/>
+          <w:szCs w:val="24"/>
+          <w:lang w:eastAsia="en-AU"/>
+        </w:rPr>
+      </w:pPr>
+      <w:r>
+        <w:rPr>
+          <w:rFonts w:ascii="Times New Roman" w:hAnsi="Times New Roman" w:cs="Times New Roman"/>
+          <w:sz w:val="22"/>
+          <w:szCs w:val="24"/>
+          <w:lang w:eastAsia="en-AU"/>
+        </w:rPr>
+        <w:t xml:space="preserve">The application </w:t>
+      </w:r>
+      <w:r>
+        <w:rPr>
+          <w:rFonts w:ascii="Times New Roman" w:hAnsi="Times New Roman" w:cs="Times New Roman"/>
+          <w:sz w:val="22"/>
+          <w:szCs w:val="24"/>
+          <w:lang w:eastAsia="en-AU"/>
+        </w:rPr>
+        <w:t>must have 2 modules</w:t>
+      </w:r>
+      <w:r>
+        <w:rPr>
+          <w:rFonts w:ascii="Times New Roman" w:hAnsi="Times New Roman" w:cs="Times New Roman"/>
+          <w:sz w:val="22"/>
+          <w:szCs w:val="24"/>
+          <w:lang w:eastAsia="en-AU"/>
+        </w:rPr>
+        <w:t xml:space="preserve">: </w:t>
+      </w:r>
+    </w:p>
+    <w:p>
+      <w:pPr>
+        <w:pStyle w:val="ListParagraph"/>
+        <w:numPr>
+          <w:ilvl w:val="0"/>
+          <w:numId w:val="14"/>
+        </w:numPr>
+        <w:spacing w:before="120" w:after="120"/>
+        <w:rPr>
+          <w:rFonts w:ascii="Times New Roman" w:hAnsi="Times New Roman" w:cs="Times New Roman"/>
+          <w:sz w:val="22"/>
+          <w:szCs w:val="24"/>
+          <w:lang w:eastAsia="en-AU"/>
+        </w:rPr>
+      </w:pPr>
+      <w:r>
+        <w:rPr>
+          <w:rFonts w:ascii="Times New Roman" w:hAnsi="Times New Roman" w:cs="Times New Roman"/>
+          <w:sz w:val="22"/>
+          <w:szCs w:val="24"/>
+        </w:rPr>
+        <w:t>Courses information maintaining and updating system</w:t>
+      </w:r>
+    </w:p>
+    <w:p>
+      <w:pPr>
+        <w:pStyle w:val="ListParagraph"/>
+        <w:numPr>
+          <w:ilvl w:val="0"/>
+          <w:numId w:val="14"/>
+        </w:numPr>
+        <w:spacing w:before="120" w:after="120"/>
+        <w:rPr>
+          <w:rFonts w:ascii="Times New Roman" w:hAnsi="Times New Roman" w:cs="Times New Roman"/>
+          <w:lang w:eastAsia="en-AU"/>
+        </w:rPr>
+      </w:pPr>
+      <w:r>
+        <w:rPr>
+          <w:rFonts w:ascii="Times New Roman" w:hAnsi="Times New Roman" w:cs="Times New Roman"/>
+          <w:sz w:val="22"/>
+          <w:szCs w:val="27"/>
+        </w:rPr>
+        <w:t>Courses registering and participating system</w:t>
+      </w:r>
+    </w:p>
+    <w:p>
+      <w:pPr>
+        <w:pStyle w:val="Heading5"/>
+        <w:numPr>
+          <w:ilvl w:val="3"/>
+          <w:numId w:val="3"/>
+        </w:numPr>
+        <w:rPr>
+          <w:rFonts w:ascii="Times New Roman" w:hAnsi="Times New Roman" w:cs="Times New Roman"/>
+          <w:b/>
+          <w:color w:val="auto"/>
+          <w:lang w:eastAsia="en-AU"/>
+        </w:rPr>
+      </w:pPr>
+      <w:r>
+        <w:rPr>
+          <w:rFonts w:ascii="Times New Roman" w:hAnsi="Times New Roman" w:cs="Times New Roman"/>
+          <w:b/>
+          <w:color w:val="auto"/>
+          <w:lang w:eastAsia="en-AU"/>
+        </w:rPr>
+        <w:t xml:space="preserve">Courses information maintaining and updating module </w:t>
       </w:r>
     </w:p>
     <w:p>
@@ -3338,22 +4005,21 @@
         <w:spacing w:before="120" w:after="120"/>
         <w:rPr>
           <w:rFonts w:ascii="Times New Roman" w:hAnsi="Times New Roman" w:cs="Times New Roman"/>
-          <w:b/>
-          <w:bCs/>
-          <w:sz w:val="22"/>
-          <w:szCs w:val="24"/>
-          <w:lang w:eastAsia="en-AU"/>
-        </w:rPr>
-      </w:pPr>
-      <w:r>
-        <w:rPr>
-          <w:rFonts w:ascii="Times New Roman" w:hAnsi="Times New Roman" w:cs="Times New Roman"/>
-          <w:bCs/>
-          <w:sz w:val="22"/>
-          <w:szCs w:val="24"/>
-          <w:lang w:eastAsia="en-AU"/>
-        </w:rPr>
-        <w:t>Live chat service (helpdesk side)</w:t>
+          <w:bCs/>
+          <w:sz w:val="22"/>
+          <w:szCs w:val="24"/>
+          <w:lang w:eastAsia="en-AU"/>
+        </w:rPr>
+      </w:pPr>
+      <w:r>
+        <w:rPr>
+          <w:rFonts w:ascii="Times New Roman" w:hAnsi="Times New Roman" w:cs="Times New Roman"/>
+          <w:bCs/>
+          <w:sz w:val="22"/>
+          <w:szCs w:val="24"/>
+          <w:lang w:eastAsia="en-AU"/>
+        </w:rPr>
+        <w:t>Add a new course</w:t>
       </w:r>
     </w:p>
     <w:p>
@@ -3377,7 +4043,17 @@
           <w:szCs w:val="24"/>
           <w:lang w:eastAsia="en-AU"/>
         </w:rPr>
-        <w:t>Helpdesk can answer customers question throughout live chat windows during office hours</w:t>
+        <w:t>Authorized</w:t>
+      </w:r>
+      <w:r>
+        <w:rPr>
+          <w:rFonts w:ascii="Times New Roman" w:hAnsi="Times New Roman" w:cs="Times New Roman"/>
+          <w:bCs/>
+          <w:sz w:val="22"/>
+          <w:szCs w:val="24"/>
+          <w:lang w:eastAsia="en-AU"/>
+        </w:rPr>
+        <w:t xml:space="preserve"> people can add a new course to the website </w:t>
       </w:r>
     </w:p>
     <w:p>
@@ -3390,22 +4066,21 @@
         <w:spacing w:before="120" w:after="120"/>
         <w:rPr>
           <w:rFonts w:ascii="Times New Roman" w:hAnsi="Times New Roman" w:cs="Times New Roman"/>
-          <w:b/>
-          <w:bCs/>
-          <w:sz w:val="22"/>
-          <w:szCs w:val="24"/>
-          <w:lang w:eastAsia="en-AU"/>
-        </w:rPr>
-      </w:pPr>
-      <w:r>
-        <w:rPr>
-          <w:rFonts w:ascii="Times New Roman" w:hAnsi="Times New Roman" w:cs="Times New Roman"/>
-          <w:bCs/>
-          <w:sz w:val="22"/>
-          <w:szCs w:val="24"/>
-          <w:lang w:eastAsia="en-AU"/>
-        </w:rPr>
-        <w:t>FAQs page (Helpdesk side)</w:t>
+          <w:bCs/>
+          <w:sz w:val="22"/>
+          <w:szCs w:val="24"/>
+          <w:lang w:eastAsia="en-AU"/>
+        </w:rPr>
+      </w:pPr>
+      <w:r>
+        <w:rPr>
+          <w:rFonts w:ascii="Times New Roman" w:hAnsi="Times New Roman" w:cs="Times New Roman"/>
+          <w:bCs/>
+          <w:sz w:val="22"/>
+          <w:szCs w:val="24"/>
+          <w:lang w:eastAsia="en-AU"/>
+        </w:rPr>
+        <w:t>View a course</w:t>
       </w:r>
     </w:p>
     <w:p>
@@ -3415,637 +4090,31 @@
         <w:ind w:left="3888"/>
         <w:rPr>
           <w:rFonts w:ascii="Times New Roman" w:hAnsi="Times New Roman" w:cs="Times New Roman"/>
-          <w:b/>
-          <w:bCs/>
-          <w:sz w:val="22"/>
-          <w:szCs w:val="24"/>
-          <w:lang w:eastAsia="en-AU"/>
-        </w:rPr>
-      </w:pPr>
-      <w:r>
-        <w:rPr>
-          <w:rFonts w:ascii="Times New Roman" w:hAnsi="Times New Roman" w:cs="Times New Roman"/>
-          <w:bCs/>
-          <w:sz w:val="22"/>
-          <w:szCs w:val="24"/>
-          <w:lang w:eastAsia="en-AU"/>
-        </w:rPr>
-        <w:t>Helpdesk can post, edit or delete a question.</w:t>
-      </w:r>
-    </w:p>
-    <w:p>
-      <w:pPr>
-        <w:spacing w:before="120" w:after="120"/>
-        <w:rPr>
-          <w:rFonts w:ascii="Times New Roman" w:hAnsi="Times New Roman" w:cs="Times New Roman"/>
-          <w:bCs/>
-          <w:sz w:val="22"/>
-          <w:szCs w:val="24"/>
-          <w:lang w:eastAsia="en-AU"/>
-        </w:rPr>
-      </w:pPr>
-    </w:p>
-    <w:p>
-      <w:pPr>
-        <w:pStyle w:val="Heading3"/>
-        <w:numPr>
-          <w:ilvl w:val="1"/>
-          <w:numId w:val="3"/>
-        </w:numPr>
-        <w:rPr>
-          <w:rFonts w:ascii="Times New Roman" w:hAnsi="Times New Roman" w:cs="Times New Roman"/>
-          <w:lang w:eastAsia="en-AU"/>
-        </w:rPr>
-      </w:pPr>
-      <w:r>
-        <w:rPr>
-          <w:rFonts w:ascii="Times New Roman" w:hAnsi="Times New Roman" w:cs="Times New Roman"/>
-          <w:lang w:eastAsia="en-AU"/>
-        </w:rPr>
-        <w:t xml:space="preserve">Functional Requirements of: </w:t>
-      </w:r>
-      <w:r>
-        <w:rPr>
-          <w:rFonts w:ascii="Times New Roman" w:hAnsi="Times New Roman" w:cs="Times New Roman"/>
-          <w:lang w:eastAsia="en-AU"/>
-        </w:rPr>
-        <w:t>content management system</w:t>
-      </w:r>
-    </w:p>
-    <w:p>
-      <w:pPr>
-        <w:pStyle w:val="Heading4"/>
-        <w:numPr>
-          <w:ilvl w:val="2"/>
-          <w:numId w:val="3"/>
-        </w:numPr>
-        <w:rPr>
-          <w:rFonts w:ascii="Times New Roman" w:hAnsi="Times New Roman" w:cs="Times New Roman"/>
-          <w:b/>
-          <w:lang w:eastAsia="en-AU"/>
-        </w:rPr>
-      </w:pPr>
-      <w:r>
-        <w:rPr>
-          <w:rFonts w:ascii="Times New Roman" w:hAnsi="Times New Roman" w:cs="Times New Roman"/>
-          <w:b/>
-          <w:lang w:eastAsia="en-AU"/>
-        </w:rPr>
-        <w:t xml:space="preserve">Scope requirement for </w:t>
-      </w:r>
-      <w:r>
-        <w:rPr>
-          <w:rFonts w:ascii="Times New Roman" w:hAnsi="Times New Roman" w:cs="Times New Roman"/>
-          <w:b/>
-          <w:szCs w:val="24"/>
-          <w:lang w:eastAsia="en-AU"/>
-        </w:rPr>
-        <w:t>content management system</w:t>
-      </w:r>
-      <w:r>
-        <w:rPr>
-          <w:rFonts w:ascii="Times New Roman" w:hAnsi="Times New Roman" w:cs="Times New Roman"/>
-          <w:b/>
-          <w:lang w:eastAsia="en-AU"/>
-        </w:rPr>
-        <w:t xml:space="preserve"> </w:t>
-      </w:r>
-      <w:r>
-        <w:rPr>
-          <w:rFonts w:ascii="Times New Roman" w:hAnsi="Times New Roman" w:cs="Times New Roman"/>
-          <w:b/>
-          <w:lang w:eastAsia="en-AU"/>
-        </w:rPr>
-        <w:t>(CMS)</w:t>
-      </w:r>
-    </w:p>
-    <w:p>
-      <w:pPr>
-        <w:ind w:left="1440" w:firstLine="720"/>
-        <w:rPr>
-          <w:rFonts w:ascii="Times New Roman" w:hAnsi="Times New Roman" w:cs="Times New Roman"/>
-          <w:sz w:val="22"/>
-          <w:lang w:eastAsia="en-AU"/>
-        </w:rPr>
-      </w:pPr>
-      <w:r>
-        <w:rPr>
-          <w:rFonts w:ascii="Times New Roman" w:hAnsi="Times New Roman" w:cs="Times New Roman"/>
-          <w:sz w:val="22"/>
-          <w:lang w:eastAsia="en-AU"/>
-        </w:rPr>
-        <w:t>Content management system is a web-based system which manage</w:t>
-      </w:r>
-      <w:r>
-        <w:rPr>
-          <w:rFonts w:ascii="Times New Roman" w:hAnsi="Times New Roman" w:cs="Times New Roman"/>
-          <w:sz w:val="22"/>
-          <w:lang w:eastAsia="en-AU"/>
-        </w:rPr>
-        <w:t xml:space="preserve">s all operations </w:t>
-      </w:r>
-      <w:r>
-        <w:rPr>
-          <w:rFonts w:ascii="Times New Roman" w:hAnsi="Times New Roman" w:cs="Times New Roman"/>
-          <w:sz w:val="22"/>
-          <w:lang w:eastAsia="en-AU"/>
-        </w:rPr>
-        <w:t xml:space="preserve">on web server </w:t>
-      </w:r>
-      <w:r>
-        <w:rPr>
-          <w:rFonts w:ascii="Times New Roman" w:hAnsi="Times New Roman" w:cs="Times New Roman"/>
-          <w:sz w:val="22"/>
-          <w:lang w:eastAsia="en-AU"/>
-        </w:rPr>
-        <w:t>and</w:t>
-      </w:r>
-      <w:r>
-        <w:rPr>
-          <w:rFonts w:ascii="Times New Roman" w:hAnsi="Times New Roman" w:cs="Times New Roman"/>
-          <w:sz w:val="22"/>
-          <w:lang w:eastAsia="en-AU"/>
-        </w:rPr>
-        <w:t xml:space="preserve"> content</w:t>
-      </w:r>
-      <w:r>
-        <w:rPr>
-          <w:rFonts w:ascii="Times New Roman" w:hAnsi="Times New Roman" w:cs="Times New Roman"/>
-          <w:sz w:val="22"/>
-          <w:lang w:eastAsia="en-AU"/>
-        </w:rPr>
-        <w:t>s</w:t>
-      </w:r>
-      <w:r>
-        <w:rPr>
-          <w:rFonts w:ascii="Times New Roman" w:hAnsi="Times New Roman" w:cs="Times New Roman"/>
-          <w:sz w:val="22"/>
-          <w:lang w:eastAsia="en-AU"/>
-        </w:rPr>
-        <w:t xml:space="preserve"> of the </w:t>
-      </w:r>
-      <w:r>
-        <w:rPr>
-          <w:rFonts w:ascii="Times New Roman" w:hAnsi="Times New Roman" w:cs="Times New Roman"/>
-          <w:sz w:val="22"/>
-          <w:lang w:eastAsia="en-AU"/>
-        </w:rPr>
-        <w:t>official</w:t>
-      </w:r>
-      <w:r>
-        <w:rPr>
-          <w:rFonts w:ascii="Times New Roman" w:hAnsi="Times New Roman" w:cs="Times New Roman"/>
-          <w:sz w:val="22"/>
-          <w:lang w:eastAsia="en-AU"/>
-        </w:rPr>
-        <w:t xml:space="preserve"> website of the company.</w:t>
-      </w:r>
-      <w:r>
-        <w:rPr>
-          <w:rFonts w:ascii="Times New Roman" w:hAnsi="Times New Roman" w:cs="Times New Roman"/>
-          <w:sz w:val="22"/>
-          <w:lang w:eastAsia="en-AU"/>
-        </w:rPr>
-        <w:t xml:space="preserve"> </w:t>
-      </w:r>
-      <w:r>
-        <w:rPr>
-          <w:rFonts w:ascii="Times New Roman" w:hAnsi="Times New Roman" w:cs="Times New Roman"/>
-          <w:sz w:val="22"/>
-          <w:lang w:eastAsia="en-AU"/>
-        </w:rPr>
-        <w:t xml:space="preserve">All interactions between users and the CMS are </w:t>
-      </w:r>
-      <w:r>
-        <w:rPr>
-          <w:rFonts w:ascii="Times New Roman" w:hAnsi="Times New Roman" w:cs="Times New Roman"/>
-          <w:sz w:val="22"/>
-          <w:lang w:eastAsia="en-AU"/>
-        </w:rPr>
-        <w:t>processed</w:t>
-      </w:r>
-      <w:r>
-        <w:rPr>
-          <w:rFonts w:ascii="Times New Roman" w:hAnsi="Times New Roman" w:cs="Times New Roman"/>
-          <w:sz w:val="22"/>
-          <w:lang w:eastAsia="en-AU"/>
-        </w:rPr>
-        <w:t xml:space="preserve"> through web interface.</w:t>
-      </w:r>
-    </w:p>
-    <w:p>
-      <w:pPr>
-        <w:ind w:left="1440" w:firstLine="720"/>
-        <w:rPr>
-          <w:rFonts w:ascii="Times New Roman" w:hAnsi="Times New Roman" w:cs="Times New Roman"/>
-          <w:sz w:val="22"/>
-          <w:lang w:eastAsia="en-AU"/>
-        </w:rPr>
-      </w:pPr>
-      <w:r>
-        <w:rPr>
-          <w:rFonts w:ascii="Times New Roman" w:hAnsi="Times New Roman" w:cs="Times New Roman"/>
-          <w:sz w:val="22"/>
-          <w:lang w:eastAsia="en-AU"/>
-        </w:rPr>
-        <w:t xml:space="preserve">The </w:t>
-      </w:r>
-      <w:r>
-        <w:rPr>
-          <w:rFonts w:ascii="Times New Roman" w:hAnsi="Times New Roman" w:cs="Times New Roman"/>
-          <w:sz w:val="22"/>
-          <w:lang w:eastAsia="en-AU"/>
-        </w:rPr>
-        <w:t xml:space="preserve">manager </w:t>
-      </w:r>
-      <w:r>
-        <w:rPr>
-          <w:rFonts w:ascii="Times New Roman" w:hAnsi="Times New Roman" w:cs="Times New Roman"/>
-          <w:sz w:val="22"/>
-          <w:lang w:eastAsia="en-AU"/>
-        </w:rPr>
-        <w:t xml:space="preserve">has all the authority to </w:t>
-      </w:r>
-      <w:r>
-        <w:rPr>
-          <w:rFonts w:ascii="Times New Roman" w:hAnsi="Times New Roman" w:cs="Times New Roman"/>
-          <w:sz w:val="22"/>
-          <w:lang w:eastAsia="en-AU"/>
-        </w:rPr>
-        <w:t>view</w:t>
-      </w:r>
-      <w:r>
-        <w:rPr>
-          <w:rFonts w:ascii="Times New Roman" w:hAnsi="Times New Roman" w:cs="Times New Roman"/>
-          <w:sz w:val="22"/>
-          <w:lang w:eastAsia="en-AU"/>
-        </w:rPr>
-        <w:t>, create,</w:t>
-      </w:r>
-      <w:r>
-        <w:rPr>
-          <w:rFonts w:ascii="Times New Roman" w:hAnsi="Times New Roman" w:cs="Times New Roman"/>
-          <w:sz w:val="22"/>
-          <w:lang w:eastAsia="en-AU"/>
-        </w:rPr>
-        <w:t xml:space="preserve"> update</w:t>
-      </w:r>
-      <w:r>
-        <w:rPr>
-          <w:rFonts w:ascii="Times New Roman" w:hAnsi="Times New Roman" w:cs="Times New Roman"/>
-          <w:sz w:val="22"/>
-          <w:lang w:eastAsia="en-AU"/>
-        </w:rPr>
-        <w:t xml:space="preserve"> and</w:t>
-      </w:r>
-      <w:r>
-        <w:rPr>
-          <w:rFonts w:ascii="Times New Roman" w:hAnsi="Times New Roman" w:cs="Times New Roman"/>
-          <w:sz w:val="22"/>
-          <w:lang w:eastAsia="en-AU"/>
-        </w:rPr>
-        <w:t xml:space="preserve"> delete any content of the website. Customers </w:t>
-      </w:r>
-      <w:r>
-        <w:rPr>
-          <w:rFonts w:ascii="Times New Roman" w:hAnsi="Times New Roman" w:cs="Times New Roman"/>
-          <w:sz w:val="22"/>
-          <w:lang w:eastAsia="en-AU"/>
-        </w:rPr>
-        <w:t>can register an account for online study and testing services</w:t>
-      </w:r>
-      <w:r>
-        <w:rPr>
-          <w:rFonts w:ascii="Times New Roman" w:hAnsi="Times New Roman" w:cs="Times New Roman"/>
-          <w:sz w:val="22"/>
-          <w:lang w:eastAsia="en-AU"/>
-        </w:rPr>
-        <w:t xml:space="preserve">. All </w:t>
-      </w:r>
-      <w:r>
-        <w:rPr>
-          <w:rFonts w:ascii="Times New Roman" w:hAnsi="Times New Roman" w:cs="Times New Roman"/>
-          <w:sz w:val="22"/>
-          <w:lang w:eastAsia="en-AU"/>
-        </w:rPr>
-        <w:t xml:space="preserve">accesses and </w:t>
-      </w:r>
-      <w:r>
-        <w:rPr>
-          <w:rFonts w:ascii="Times New Roman" w:hAnsi="Times New Roman" w:cs="Times New Roman"/>
-          <w:sz w:val="22"/>
-          <w:lang w:eastAsia="en-AU"/>
-        </w:rPr>
-        <w:t>requests are</w:t>
-      </w:r>
-      <w:r>
-        <w:rPr>
-          <w:rFonts w:ascii="Times New Roman" w:hAnsi="Times New Roman" w:cs="Times New Roman"/>
-          <w:sz w:val="22"/>
-          <w:lang w:eastAsia="en-AU"/>
-        </w:rPr>
-        <w:t xml:space="preserve"> verified and controlled by the </w:t>
-      </w:r>
-      <w:r>
-        <w:rPr>
-          <w:rFonts w:ascii="Times New Roman" w:hAnsi="Times New Roman" w:cs="Times New Roman"/>
-          <w:sz w:val="22"/>
-          <w:lang w:eastAsia="en-AU"/>
-        </w:rPr>
-        <w:t>CMS</w:t>
-      </w:r>
-      <w:r>
-        <w:rPr>
-          <w:rFonts w:ascii="Times New Roman" w:hAnsi="Times New Roman" w:cs="Times New Roman"/>
-          <w:sz w:val="22"/>
-          <w:lang w:eastAsia="en-AU"/>
-        </w:rPr>
-        <w:t>. At the end of month, the CMS will create a report about registered courses a</w:t>
-      </w:r>
-      <w:r>
-        <w:rPr>
-          <w:rFonts w:ascii="Times New Roman" w:hAnsi="Times New Roman" w:cs="Times New Roman"/>
-          <w:sz w:val="22"/>
-          <w:lang w:eastAsia="en-AU"/>
-        </w:rPr>
-        <w:t>nd</w:t>
-      </w:r>
-      <w:r>
-        <w:rPr>
-          <w:rFonts w:ascii="Times New Roman" w:hAnsi="Times New Roman" w:cs="Times New Roman"/>
-          <w:sz w:val="22"/>
-          <w:lang w:eastAsia="en-AU"/>
-        </w:rPr>
-        <w:t xml:space="preserve"> services.</w:t>
-      </w:r>
-    </w:p>
-    <w:p>
-      <w:pPr>
-        <w:ind w:left="1440" w:firstLine="720"/>
-        <w:rPr>
-          <w:rFonts w:ascii="Times New Roman" w:hAnsi="Times New Roman" w:cs="Times New Roman"/>
-          <w:sz w:val="22"/>
-          <w:szCs w:val="24"/>
-          <w:lang w:eastAsia="en-AU"/>
-        </w:rPr>
-      </w:pPr>
-      <w:r>
-        <w:rPr>
-          <w:rFonts w:ascii="Times New Roman" w:hAnsi="Times New Roman" w:cs="Times New Roman"/>
-          <w:sz w:val="22"/>
-          <w:szCs w:val="24"/>
-          <w:lang w:eastAsia="en-AU"/>
-        </w:rPr>
-        <w:lastRenderedPageBreak/>
-        <w:t xml:space="preserve">The CMS will also </w:t>
-      </w:r>
-      <w:proofErr w:type="spellStart"/>
-      <w:r>
-        <w:rPr>
-          <w:rFonts w:ascii="Times New Roman" w:hAnsi="Times New Roman" w:cs="Times New Roman"/>
-          <w:sz w:val="22"/>
-          <w:szCs w:val="24"/>
-          <w:lang w:eastAsia="en-AU"/>
-        </w:rPr>
-        <w:t>provides</w:t>
-      </w:r>
-      <w:proofErr w:type="spellEnd"/>
-      <w:r>
-        <w:rPr>
-          <w:rFonts w:ascii="Times New Roman" w:hAnsi="Times New Roman" w:cs="Times New Roman"/>
-          <w:sz w:val="22"/>
-          <w:szCs w:val="24"/>
-          <w:lang w:eastAsia="en-AU"/>
-        </w:rPr>
-        <w:t xml:space="preserve"> APIs which allow human resource department to upload </w:t>
-      </w:r>
-      <w:r>
-        <w:rPr>
-          <w:rFonts w:ascii="Times New Roman" w:hAnsi="Times New Roman" w:cs="Times New Roman"/>
-          <w:sz w:val="22"/>
-          <w:szCs w:val="24"/>
-          <w:lang w:eastAsia="en-AU"/>
-        </w:rPr>
-        <w:t>announcements</w:t>
-      </w:r>
-      <w:r>
-        <w:rPr>
-          <w:rFonts w:ascii="Times New Roman" w:hAnsi="Times New Roman" w:cs="Times New Roman"/>
-          <w:sz w:val="22"/>
-          <w:szCs w:val="24"/>
-          <w:lang w:eastAsia="en-AU"/>
-        </w:rPr>
-        <w:t xml:space="preserve"> which relates to human resource activities such as recruitment</w:t>
-      </w:r>
-      <w:r>
-        <w:rPr>
-          <w:rFonts w:ascii="Times New Roman" w:hAnsi="Times New Roman" w:cs="Times New Roman"/>
-          <w:sz w:val="22"/>
-          <w:szCs w:val="24"/>
-          <w:lang w:eastAsia="en-AU"/>
-        </w:rPr>
-        <w:t xml:space="preserve">, </w:t>
-      </w:r>
-      <w:r>
-        <w:rPr>
-          <w:rFonts w:ascii="Times New Roman" w:hAnsi="Times New Roman" w:cs="Times New Roman"/>
-          <w:sz w:val="22"/>
-          <w:szCs w:val="24"/>
-          <w:lang w:eastAsia="en-AU"/>
-        </w:rPr>
-        <w:t>trainings</w:t>
-      </w:r>
-      <w:r>
-        <w:rPr>
-          <w:rFonts w:ascii="Times New Roman" w:hAnsi="Times New Roman" w:cs="Times New Roman"/>
-          <w:sz w:val="22"/>
-          <w:szCs w:val="24"/>
-          <w:lang w:eastAsia="en-AU"/>
-        </w:rPr>
-        <w:t>, etc…</w:t>
-      </w:r>
-      <w:r>
-        <w:rPr>
-          <w:rFonts w:ascii="Times New Roman" w:hAnsi="Times New Roman" w:cs="Times New Roman"/>
-          <w:sz w:val="22"/>
-          <w:szCs w:val="24"/>
-          <w:lang w:eastAsia="en-AU"/>
-        </w:rPr>
-        <w:t xml:space="preserve"> to the website</w:t>
-      </w:r>
-      <w:proofErr w:type="gramStart"/>
-      <w:r>
-        <w:rPr>
-          <w:rFonts w:ascii="Times New Roman" w:hAnsi="Times New Roman" w:cs="Times New Roman"/>
-          <w:sz w:val="22"/>
-          <w:szCs w:val="24"/>
-          <w:lang w:eastAsia="en-AU"/>
-        </w:rPr>
-        <w:t>.</w:t>
-      </w:r>
-      <w:r>
-        <w:rPr>
-          <w:rFonts w:ascii="Times New Roman" w:hAnsi="Times New Roman" w:cs="Times New Roman"/>
-          <w:sz w:val="22"/>
-          <w:szCs w:val="24"/>
-          <w:lang w:eastAsia="en-AU"/>
-        </w:rPr>
-        <w:t>.</w:t>
-      </w:r>
-      <w:proofErr w:type="gramEnd"/>
-      <w:r>
-        <w:rPr>
-          <w:rFonts w:ascii="Times New Roman" w:hAnsi="Times New Roman" w:cs="Times New Roman"/>
-          <w:sz w:val="22"/>
-          <w:szCs w:val="24"/>
-          <w:lang w:eastAsia="en-AU"/>
-        </w:rPr>
-        <w:t xml:space="preserve"> </w:t>
-      </w:r>
-    </w:p>
-    <w:p>
-      <w:pPr>
-        <w:pStyle w:val="Heading4"/>
-        <w:numPr>
-          <w:ilvl w:val="2"/>
-          <w:numId w:val="3"/>
-        </w:numPr>
-        <w:rPr>
-          <w:rFonts w:ascii="Times New Roman" w:hAnsi="Times New Roman" w:cs="Times New Roman"/>
-          <w:b/>
-          <w:bCs/>
-          <w:szCs w:val="24"/>
-          <w:lang w:eastAsia="en-AU"/>
-        </w:rPr>
-      </w:pPr>
-      <w:r>
-        <w:rPr>
-          <w:rFonts w:ascii="Times New Roman" w:hAnsi="Times New Roman" w:cs="Times New Roman"/>
-          <w:b/>
-          <w:bCs/>
-          <w:szCs w:val="24"/>
-          <w:lang w:eastAsia="en-AU"/>
-        </w:rPr>
-        <w:t xml:space="preserve">Functional requirements within </w:t>
-      </w:r>
-      <w:r>
-        <w:rPr>
-          <w:rFonts w:ascii="Times New Roman" w:hAnsi="Times New Roman" w:cs="Times New Roman"/>
-          <w:b/>
-          <w:bCs/>
-          <w:szCs w:val="24"/>
-          <w:lang w:eastAsia="en-AU"/>
-        </w:rPr>
-        <w:t>content management system</w:t>
-      </w:r>
-    </w:p>
-    <w:p>
-      <w:pPr>
-        <w:spacing w:before="120" w:after="120"/>
-        <w:ind w:left="1440" w:firstLine="720"/>
-        <w:rPr>
-          <w:rFonts w:ascii="Times New Roman" w:hAnsi="Times New Roman" w:cs="Times New Roman"/>
-          <w:sz w:val="22"/>
-          <w:szCs w:val="24"/>
-          <w:lang w:eastAsia="en-AU"/>
-        </w:rPr>
-      </w:pPr>
-      <w:r>
-        <w:rPr>
-          <w:rFonts w:ascii="Times New Roman" w:hAnsi="Times New Roman" w:cs="Times New Roman"/>
-          <w:sz w:val="22"/>
-          <w:szCs w:val="24"/>
-          <w:lang w:eastAsia="en-AU"/>
-        </w:rPr>
-        <w:t xml:space="preserve">The application </w:t>
-      </w:r>
-      <w:r>
-        <w:rPr>
-          <w:rFonts w:ascii="Times New Roman" w:hAnsi="Times New Roman" w:cs="Times New Roman"/>
-          <w:sz w:val="22"/>
-          <w:szCs w:val="24"/>
-          <w:lang w:eastAsia="en-AU"/>
-        </w:rPr>
-        <w:t>must have 2 modules</w:t>
-      </w:r>
-      <w:r>
-        <w:rPr>
-          <w:rFonts w:ascii="Times New Roman" w:hAnsi="Times New Roman" w:cs="Times New Roman"/>
-          <w:sz w:val="22"/>
-          <w:szCs w:val="24"/>
-          <w:lang w:eastAsia="en-AU"/>
-        </w:rPr>
-        <w:t xml:space="preserve">: </w:t>
-      </w:r>
-    </w:p>
-    <w:p>
-      <w:pPr>
-        <w:pStyle w:val="ListParagraph"/>
-        <w:numPr>
-          <w:ilvl w:val="0"/>
-          <w:numId w:val="14"/>
-        </w:numPr>
-        <w:spacing w:before="120" w:after="120"/>
-        <w:rPr>
-          <w:rFonts w:ascii="Times New Roman" w:hAnsi="Times New Roman" w:cs="Times New Roman"/>
-          <w:sz w:val="22"/>
-          <w:szCs w:val="24"/>
-          <w:lang w:eastAsia="en-AU"/>
-        </w:rPr>
-      </w:pPr>
-      <w:r>
-        <w:rPr>
-          <w:rFonts w:ascii="Times New Roman" w:hAnsi="Times New Roman" w:cs="Times New Roman"/>
-          <w:sz w:val="22"/>
-          <w:szCs w:val="24"/>
-        </w:rPr>
-        <w:t>Courses information maintaining and updating system</w:t>
-      </w:r>
-    </w:p>
-    <w:p>
-      <w:pPr>
-        <w:pStyle w:val="ListParagraph"/>
-        <w:numPr>
-          <w:ilvl w:val="0"/>
-          <w:numId w:val="14"/>
-        </w:numPr>
-        <w:spacing w:before="120" w:after="120"/>
-        <w:rPr>
-          <w:rFonts w:ascii="Times New Roman" w:hAnsi="Times New Roman" w:cs="Times New Roman"/>
-          <w:lang w:eastAsia="en-AU"/>
-        </w:rPr>
-      </w:pPr>
-      <w:r>
-        <w:rPr>
-          <w:rFonts w:ascii="Times New Roman" w:hAnsi="Times New Roman" w:cs="Times New Roman"/>
-          <w:sz w:val="22"/>
-          <w:szCs w:val="27"/>
-        </w:rPr>
-        <w:t>Courses registering and participating system</w:t>
-      </w:r>
-    </w:p>
-    <w:p>
-      <w:pPr>
-        <w:pStyle w:val="Heading5"/>
-        <w:numPr>
-          <w:ilvl w:val="3"/>
-          <w:numId w:val="3"/>
-        </w:numPr>
-        <w:rPr>
-          <w:rFonts w:ascii="Times New Roman" w:hAnsi="Times New Roman" w:cs="Times New Roman"/>
-          <w:b/>
-          <w:color w:val="auto"/>
-          <w:lang w:eastAsia="en-AU"/>
-        </w:rPr>
-      </w:pPr>
-      <w:r>
-        <w:rPr>
-          <w:rFonts w:ascii="Times New Roman" w:hAnsi="Times New Roman" w:cs="Times New Roman"/>
-          <w:b/>
-          <w:color w:val="auto"/>
-          <w:lang w:eastAsia="en-AU"/>
-        </w:rPr>
-        <w:t xml:space="preserve">Courses information maintaining and updating module </w:t>
+          <w:bCs/>
+          <w:sz w:val="22"/>
+          <w:szCs w:val="24"/>
+          <w:lang w:eastAsia="en-AU"/>
+        </w:rPr>
+      </w:pPr>
+      <w:r>
+        <w:rPr>
+          <w:rFonts w:ascii="Times New Roman" w:hAnsi="Times New Roman" w:cs="Times New Roman"/>
+          <w:bCs/>
+          <w:sz w:val="22"/>
+          <w:szCs w:val="24"/>
+          <w:lang w:eastAsia="en-AU"/>
+        </w:rPr>
+        <w:t>Authorized</w:t>
+      </w:r>
+      <w:r>
+        <w:rPr>
+          <w:rFonts w:ascii="Times New Roman" w:hAnsi="Times New Roman" w:cs="Times New Roman"/>
+          <w:bCs/>
+          <w:sz w:val="22"/>
+          <w:szCs w:val="24"/>
+          <w:lang w:eastAsia="en-AU"/>
+        </w:rPr>
+        <w:t xml:space="preserve"> people can view information of a course on website</w:t>
       </w:r>
     </w:p>
     <w:p>
@@ -4072,7 +4141,7 @@
           <w:szCs w:val="24"/>
           <w:lang w:eastAsia="en-AU"/>
         </w:rPr>
-        <w:t>Add a new course</w:t>
+        <w:t>Modify a course</w:t>
       </w:r>
     </w:p>
     <w:p>
@@ -4106,7 +4175,7 @@
           <w:szCs w:val="24"/>
           <w:lang w:eastAsia="en-AU"/>
         </w:rPr>
-        <w:t xml:space="preserve"> people can add a new course to the website </w:t>
+        <w:t xml:space="preserve"> people can modifies information of a course on website</w:t>
       </w:r>
     </w:p>
     <w:p>
@@ -4133,7 +4202,7 @@
           <w:szCs w:val="24"/>
           <w:lang w:eastAsia="en-AU"/>
         </w:rPr>
-        <w:t>View a course</w:t>
+        <w:t>Delete a course</w:t>
       </w:r>
     </w:p>
     <w:p>
@@ -4167,7 +4236,7 @@
           <w:szCs w:val="24"/>
           <w:lang w:eastAsia="en-AU"/>
         </w:rPr>
-        <w:t xml:space="preserve"> people can view information of a course on website</w:t>
+        <w:t xml:space="preserve"> people can delete a course from website</w:t>
       </w:r>
     </w:p>
     <w:p>
@@ -4194,7 +4263,7 @@
           <w:szCs w:val="24"/>
           <w:lang w:eastAsia="en-AU"/>
         </w:rPr>
-        <w:t>Modify a course</w:t>
+        <w:t>Add a new test</w:t>
       </w:r>
     </w:p>
     <w:p>
@@ -4228,7 +4297,7 @@
           <w:szCs w:val="24"/>
           <w:lang w:eastAsia="en-AU"/>
         </w:rPr>
-        <w:t xml:space="preserve"> people can modifies information of a course on website</w:t>
+        <w:t xml:space="preserve"> people can add a new test to website</w:t>
       </w:r>
     </w:p>
     <w:p>
@@ -4255,7 +4324,7 @@
           <w:szCs w:val="24"/>
           <w:lang w:eastAsia="en-AU"/>
         </w:rPr>
-        <w:t>Delete a course</w:t>
+        <w:t xml:space="preserve">View test </w:t>
       </w:r>
     </w:p>
     <w:p>
@@ -4289,7 +4358,7 @@
           <w:szCs w:val="24"/>
           <w:lang w:eastAsia="en-AU"/>
         </w:rPr>
-        <w:t xml:space="preserve"> people can delete a course from website</w:t>
+        <w:t xml:space="preserve"> people can view information of a test</w:t>
       </w:r>
     </w:p>
     <w:p>
@@ -4316,7 +4385,7 @@
           <w:szCs w:val="24"/>
           <w:lang w:eastAsia="en-AU"/>
         </w:rPr>
-        <w:t>Add a new test</w:t>
+        <w:t>Modify a test</w:t>
       </w:r>
     </w:p>
     <w:p>
@@ -4350,7 +4419,7 @@
           <w:szCs w:val="24"/>
           <w:lang w:eastAsia="en-AU"/>
         </w:rPr>
-        <w:t xml:space="preserve"> people can add a new test to website</w:t>
+        <w:t xml:space="preserve"> people can modifies information of a test</w:t>
       </w:r>
     </w:p>
     <w:p>
@@ -4377,7 +4446,7 @@
           <w:szCs w:val="24"/>
           <w:lang w:eastAsia="en-AU"/>
         </w:rPr>
-        <w:t xml:space="preserve">View test </w:t>
+        <w:t>Delete a test</w:t>
       </w:r>
     </w:p>
     <w:p>
@@ -4411,7 +4480,7 @@
           <w:szCs w:val="24"/>
           <w:lang w:eastAsia="en-AU"/>
         </w:rPr>
-        <w:t xml:space="preserve"> people can view information of a test</w:t>
+        <w:t xml:space="preserve"> people can delete a test from website</w:t>
       </w:r>
     </w:p>
     <w:p>
@@ -4438,7 +4507,7 @@
           <w:szCs w:val="24"/>
           <w:lang w:eastAsia="en-AU"/>
         </w:rPr>
-        <w:t>Modify a test</w:t>
+        <w:t>Add a new user</w:t>
       </w:r>
     </w:p>
     <w:p>
@@ -4472,7 +4541,7 @@
           <w:szCs w:val="24"/>
           <w:lang w:eastAsia="en-AU"/>
         </w:rPr>
-        <w:t xml:space="preserve"> people can modifies information of a test</w:t>
+        <w:t xml:space="preserve"> people can add a new lower level user</w:t>
       </w:r>
     </w:p>
     <w:p>
@@ -4499,7 +4568,7 @@
           <w:szCs w:val="24"/>
           <w:lang w:eastAsia="en-AU"/>
         </w:rPr>
-        <w:t>Delete a test</w:t>
+        <w:t>View a user</w:t>
       </w:r>
     </w:p>
     <w:p>
@@ -4533,7 +4602,7 @@
           <w:szCs w:val="24"/>
           <w:lang w:eastAsia="en-AU"/>
         </w:rPr>
-        <w:t xml:space="preserve"> people can delete a test from website</w:t>
+        <w:t xml:space="preserve"> people can view information of a lower level user</w:t>
       </w:r>
     </w:p>
     <w:p>
@@ -4560,7 +4629,7 @@
           <w:szCs w:val="24"/>
           <w:lang w:eastAsia="en-AU"/>
         </w:rPr>
-        <w:t>Add a new user</w:t>
+        <w:t>Modify a user</w:t>
       </w:r>
     </w:p>
     <w:p>
@@ -4594,7 +4663,7 @@
           <w:szCs w:val="24"/>
           <w:lang w:eastAsia="en-AU"/>
         </w:rPr>
-        <w:t xml:space="preserve"> people can add a new lower level user</w:t>
+        <w:t xml:space="preserve"> people can change information of a lower level user</w:t>
       </w:r>
     </w:p>
     <w:p>
@@ -4621,7 +4690,7 @@
           <w:szCs w:val="24"/>
           <w:lang w:eastAsia="en-AU"/>
         </w:rPr>
-        <w:t>View a user</w:t>
+        <w:t>Delete a user</w:t>
       </w:r>
     </w:p>
     <w:p>
@@ -4655,7 +4724,7 @@
           <w:szCs w:val="24"/>
           <w:lang w:eastAsia="en-AU"/>
         </w:rPr>
-        <w:t xml:space="preserve"> people can view information of a lower level user</w:t>
+        <w:t xml:space="preserve"> people can delete a lower level user</w:t>
       </w:r>
     </w:p>
     <w:p>
@@ -4682,7 +4751,7 @@
           <w:szCs w:val="24"/>
           <w:lang w:eastAsia="en-AU"/>
         </w:rPr>
-        <w:t>Modify a user</w:t>
+        <w:t>Add a new announcement</w:t>
       </w:r>
     </w:p>
     <w:p>
@@ -4716,7 +4785,7 @@
           <w:szCs w:val="24"/>
           <w:lang w:eastAsia="en-AU"/>
         </w:rPr>
-        <w:t xml:space="preserve"> people can change information of a lower level user</w:t>
+        <w:t xml:space="preserve"> people can add a new announcement to the website</w:t>
       </w:r>
     </w:p>
     <w:p>
@@ -4743,7 +4812,7 @@
           <w:szCs w:val="24"/>
           <w:lang w:eastAsia="en-AU"/>
         </w:rPr>
-        <w:t>Delete a user</w:t>
+        <w:t>View an announcement</w:t>
       </w:r>
     </w:p>
     <w:p>
@@ -4777,7 +4846,7 @@
           <w:szCs w:val="24"/>
           <w:lang w:eastAsia="en-AU"/>
         </w:rPr>
-        <w:t xml:space="preserve"> people can delete a lower level user</w:t>
+        <w:t xml:space="preserve"> people can view information of an announcement</w:t>
       </w:r>
     </w:p>
     <w:p>
@@ -4804,7 +4873,7 @@
           <w:szCs w:val="24"/>
           <w:lang w:eastAsia="en-AU"/>
         </w:rPr>
-        <w:t>Add a new announcement</w:t>
+        <w:t>Modify an announcement</w:t>
       </w:r>
     </w:p>
     <w:p>
@@ -4838,7 +4907,7 @@
           <w:szCs w:val="24"/>
           <w:lang w:eastAsia="en-AU"/>
         </w:rPr>
-        <w:t xml:space="preserve"> people can add a new announcement to the website</w:t>
+        <w:t xml:space="preserve"> people can modifies information of an announcement</w:t>
       </w:r>
     </w:p>
     <w:p>
@@ -4865,7 +4934,7 @@
           <w:szCs w:val="24"/>
           <w:lang w:eastAsia="en-AU"/>
         </w:rPr>
-        <w:t>View an announcement</w:t>
+        <w:t>Delete an announcement</w:t>
       </w:r>
     </w:p>
     <w:p>
@@ -4899,7 +4968,27 @@
           <w:szCs w:val="24"/>
           <w:lang w:eastAsia="en-AU"/>
         </w:rPr>
-        <w:t xml:space="preserve"> people can view information of an announcement</w:t>
+        <w:t xml:space="preserve"> people can delete an </w:t>
+      </w:r>
+      <w:r>
+        <w:rPr>
+          <w:rFonts w:ascii="Times New Roman" w:hAnsi="Times New Roman" w:cs="Times New Roman"/>
+          <w:bCs/>
+          <w:sz w:val="22"/>
+          <w:szCs w:val="24"/>
+          <w:lang w:eastAsia="en-AU"/>
+        </w:rPr>
+        <w:t>announcement</w:t>
+      </w:r>
+      <w:r>
+        <w:rPr>
+          <w:rFonts w:ascii="Times New Roman" w:hAnsi="Times New Roman" w:cs="Times New Roman"/>
+          <w:bCs/>
+          <w:sz w:val="22"/>
+          <w:szCs w:val="24"/>
+          <w:lang w:eastAsia="en-AU"/>
+        </w:rPr>
+        <w:t xml:space="preserve"> from website</w:t>
       </w:r>
     </w:p>
     <w:p>
@@ -4926,7 +5015,7 @@
           <w:szCs w:val="24"/>
           <w:lang w:eastAsia="en-AU"/>
         </w:rPr>
-        <w:t>Modify an announcement</w:t>
+        <w:t>Add a new category</w:t>
       </w:r>
     </w:p>
     <w:p>
@@ -4961,7 +5050,7 @@
           <w:szCs w:val="24"/>
           <w:lang w:eastAsia="en-AU"/>
         </w:rPr>
-        <w:t xml:space="preserve"> people can modifies information of an announcement</w:t>
+        <w:t xml:space="preserve"> people can add a new category</w:t>
       </w:r>
     </w:p>
     <w:p>
@@ -4988,7 +5077,7 @@
           <w:szCs w:val="24"/>
           <w:lang w:eastAsia="en-AU"/>
         </w:rPr>
-        <w:t>Delete an announcement</w:t>
+        <w:t>View a category</w:t>
       </w:r>
     </w:p>
     <w:p>
@@ -5022,27 +5111,7 @@
           <w:szCs w:val="24"/>
           <w:lang w:eastAsia="en-AU"/>
         </w:rPr>
-        <w:t xml:space="preserve"> people can delete an </w:t>
-      </w:r>
-      <w:r>
-        <w:rPr>
-          <w:rFonts w:ascii="Times New Roman" w:hAnsi="Times New Roman" w:cs="Times New Roman"/>
-          <w:bCs/>
-          <w:sz w:val="22"/>
-          <w:szCs w:val="24"/>
-          <w:lang w:eastAsia="en-AU"/>
-        </w:rPr>
-        <w:t>announcement</w:t>
-      </w:r>
-      <w:r>
-        <w:rPr>
-          <w:rFonts w:ascii="Times New Roman" w:hAnsi="Times New Roman" w:cs="Times New Roman"/>
-          <w:bCs/>
-          <w:sz w:val="22"/>
-          <w:szCs w:val="24"/>
-          <w:lang w:eastAsia="en-AU"/>
-        </w:rPr>
-        <w:t xml:space="preserve"> from website</w:t>
+        <w:t xml:space="preserve"> people can view information of a category</w:t>
       </w:r>
     </w:p>
     <w:p>
@@ -5069,7 +5138,7 @@
           <w:szCs w:val="24"/>
           <w:lang w:eastAsia="en-AU"/>
         </w:rPr>
-        <w:t>Add a new category</w:t>
+        <w:t>Modify a category</w:t>
       </w:r>
     </w:p>
     <w:p>
@@ -5103,7 +5172,7 @@
           <w:szCs w:val="24"/>
           <w:lang w:eastAsia="en-AU"/>
         </w:rPr>
-        <w:t xml:space="preserve"> people can add a new category</w:t>
+        <w:t xml:space="preserve"> people can modifies information of a category</w:t>
       </w:r>
     </w:p>
     <w:p>
@@ -5130,7 +5199,7 @@
           <w:szCs w:val="24"/>
           <w:lang w:eastAsia="en-AU"/>
         </w:rPr>
-        <w:t>View a category</w:t>
+        <w:t>Delete a category</w:t>
       </w:r>
     </w:p>
     <w:p>
@@ -5164,7 +5233,40 @@
           <w:szCs w:val="24"/>
           <w:lang w:eastAsia="en-AU"/>
         </w:rPr>
-        <w:t xml:space="preserve"> people can view information of a category</w:t>
+        <w:t xml:space="preserve"> people can delete a category</w:t>
+      </w:r>
+    </w:p>
+    <w:p>
+      <w:pPr>
+        <w:pStyle w:val="Heading5"/>
+        <w:numPr>
+          <w:ilvl w:val="3"/>
+          <w:numId w:val="3"/>
+        </w:numPr>
+        <w:rPr>
+          <w:rFonts w:ascii="Times New Roman" w:hAnsi="Times New Roman" w:cs="Times New Roman"/>
+          <w:b/>
+          <w:color w:val="auto"/>
+          <w:lang w:eastAsia="en-AU"/>
+        </w:rPr>
+      </w:pPr>
+      <w:r>
+        <w:rPr>
+          <w:rFonts w:ascii="Times New Roman" w:hAnsi="Times New Roman" w:cs="Times New Roman"/>
+          <w:b/>
+          <w:color w:val="auto"/>
+          <w:szCs w:val="27"/>
+        </w:rPr>
+        <w:t>Courses registering and participating</w:t>
+      </w:r>
+      <w:r>
+        <w:rPr>
+          <w:rFonts w:ascii="Times New Roman" w:hAnsi="Times New Roman" w:cs="Times New Roman"/>
+          <w:b/>
+          <w:color w:val="auto"/>
+          <w:lang w:eastAsia="en-AU"/>
+        </w:rPr>
+        <w:t xml:space="preserve"> module </w:t>
       </w:r>
     </w:p>
     <w:p>
@@ -5191,7 +5293,7 @@
           <w:szCs w:val="24"/>
           <w:lang w:eastAsia="en-AU"/>
         </w:rPr>
-        <w:t>Modify a category</w:t>
+        <w:t xml:space="preserve">Registering </w:t>
       </w:r>
     </w:p>
     <w:p>
@@ -5215,17 +5317,17 @@
           <w:szCs w:val="24"/>
           <w:lang w:eastAsia="en-AU"/>
         </w:rPr>
-        <w:t>Authorized</w:t>
-      </w:r>
-      <w:r>
-        <w:rPr>
-          <w:rFonts w:ascii="Times New Roman" w:hAnsi="Times New Roman" w:cs="Times New Roman"/>
-          <w:bCs/>
-          <w:sz w:val="22"/>
-          <w:szCs w:val="24"/>
-          <w:lang w:eastAsia="en-AU"/>
-        </w:rPr>
-        <w:t xml:space="preserve"> people can modifies information of a category</w:t>
+        <w:t>New customer can register a member account</w:t>
+      </w:r>
+      <w:r>
+        <w:rPr>
+          <w:rFonts w:ascii="Times New Roman" w:hAnsi="Times New Roman" w:cs="Times New Roman"/>
+          <w:bCs/>
+          <w:sz w:val="22"/>
+          <w:szCs w:val="24"/>
+          <w:lang w:eastAsia="en-AU"/>
+        </w:rPr>
+        <w:t xml:space="preserve"> </w:t>
       </w:r>
     </w:p>
     <w:p>
@@ -5252,7 +5354,7 @@
           <w:szCs w:val="24"/>
           <w:lang w:eastAsia="en-AU"/>
         </w:rPr>
-        <w:t>Delete a category</w:t>
+        <w:t>Enrolling courses</w:t>
       </w:r>
     </w:p>
     <w:p>
@@ -5276,50 +5378,27 @@
           <w:szCs w:val="24"/>
           <w:lang w:eastAsia="en-AU"/>
         </w:rPr>
-        <w:t>Authorized</w:t>
-      </w:r>
-      <w:r>
-        <w:rPr>
-          <w:rFonts w:ascii="Times New Roman" w:hAnsi="Times New Roman" w:cs="Times New Roman"/>
-          <w:bCs/>
-          <w:sz w:val="22"/>
-          <w:szCs w:val="24"/>
-          <w:lang w:eastAsia="en-AU"/>
-        </w:rPr>
-        <w:t xml:space="preserve"> people can delete a category</w:t>
-      </w:r>
-    </w:p>
-    <w:p>
-      <w:pPr>
-        <w:pStyle w:val="Heading5"/>
-        <w:numPr>
-          <w:ilvl w:val="3"/>
-          <w:numId w:val="3"/>
-        </w:numPr>
-        <w:rPr>
-          <w:rFonts w:ascii="Times New Roman" w:hAnsi="Times New Roman" w:cs="Times New Roman"/>
-          <w:b/>
-          <w:color w:val="auto"/>
-          <w:lang w:eastAsia="en-AU"/>
-        </w:rPr>
-      </w:pPr>
-      <w:r>
-        <w:rPr>
-          <w:rFonts w:ascii="Times New Roman" w:hAnsi="Times New Roman" w:cs="Times New Roman"/>
-          <w:b/>
-          <w:color w:val="auto"/>
-          <w:szCs w:val="27"/>
-        </w:rPr>
-        <w:t>Courses registering and participating</w:t>
-      </w:r>
-      <w:r>
-        <w:rPr>
-          <w:rFonts w:ascii="Times New Roman" w:hAnsi="Times New Roman" w:cs="Times New Roman"/>
-          <w:b/>
-          <w:color w:val="auto"/>
-          <w:lang w:eastAsia="en-AU"/>
-        </w:rPr>
-        <w:t xml:space="preserve"> module </w:t>
+        <w:t>Member</w:t>
+      </w:r>
+      <w:r>
+        <w:rPr>
+          <w:rFonts w:ascii="Times New Roman" w:hAnsi="Times New Roman" w:cs="Times New Roman"/>
+          <w:bCs/>
+          <w:sz w:val="22"/>
+          <w:szCs w:val="24"/>
+          <w:lang w:eastAsia="en-AU"/>
+        </w:rPr>
+        <w:t>s</w:t>
+      </w:r>
+      <w:r>
+        <w:rPr>
+          <w:rFonts w:ascii="Times New Roman" w:hAnsi="Times New Roman" w:cs="Times New Roman"/>
+          <w:bCs/>
+          <w:sz w:val="22"/>
+          <w:szCs w:val="24"/>
+          <w:lang w:eastAsia="en-AU"/>
+        </w:rPr>
+        <w:t xml:space="preserve"> can enroll courses</w:t>
       </w:r>
     </w:p>
     <w:p>
@@ -5346,7 +5425,7 @@
           <w:szCs w:val="24"/>
           <w:lang w:eastAsia="en-AU"/>
         </w:rPr>
-        <w:t xml:space="preserve">Registering </w:t>
+        <w:t>Taking test</w:t>
       </w:r>
     </w:p>
     <w:p>
@@ -5370,17 +5449,27 @@
           <w:szCs w:val="24"/>
           <w:lang w:eastAsia="en-AU"/>
         </w:rPr>
-        <w:t>New customer can register a member account</w:t>
-      </w:r>
-      <w:r>
-        <w:rPr>
-          <w:rFonts w:ascii="Times New Roman" w:hAnsi="Times New Roman" w:cs="Times New Roman"/>
-          <w:bCs/>
-          <w:sz w:val="22"/>
-          <w:szCs w:val="24"/>
-          <w:lang w:eastAsia="en-AU"/>
-        </w:rPr>
-        <w:t xml:space="preserve"> </w:t>
+        <w:t>Member</w:t>
+      </w:r>
+      <w:r>
+        <w:rPr>
+          <w:rFonts w:ascii="Times New Roman" w:hAnsi="Times New Roman" w:cs="Times New Roman"/>
+          <w:bCs/>
+          <w:sz w:val="22"/>
+          <w:szCs w:val="24"/>
+          <w:lang w:eastAsia="en-AU"/>
+        </w:rPr>
+        <w:t>s</w:t>
+      </w:r>
+      <w:r>
+        <w:rPr>
+          <w:rFonts w:ascii="Times New Roman" w:hAnsi="Times New Roman" w:cs="Times New Roman"/>
+          <w:bCs/>
+          <w:sz w:val="22"/>
+          <w:szCs w:val="24"/>
+          <w:lang w:eastAsia="en-AU"/>
+        </w:rPr>
+        <w:t xml:space="preserve"> can take tests</w:t>
       </w:r>
     </w:p>
     <w:p>
@@ -5407,7 +5496,17 @@
           <w:szCs w:val="24"/>
           <w:lang w:eastAsia="en-AU"/>
         </w:rPr>
-        <w:t>Enrolling courses</w:t>
+        <w:t>Modifying</w:t>
+      </w:r>
+      <w:r>
+        <w:rPr>
+          <w:rFonts w:ascii="Times New Roman" w:hAnsi="Times New Roman" w:cs="Times New Roman"/>
+          <w:bCs/>
+          <w:sz w:val="22"/>
+          <w:szCs w:val="24"/>
+          <w:lang w:eastAsia="en-AU"/>
+        </w:rPr>
+        <w:t xml:space="preserve"> personal information</w:t>
       </w:r>
     </w:p>
     <w:p>
@@ -5431,27 +5530,7 @@
           <w:szCs w:val="24"/>
           <w:lang w:eastAsia="en-AU"/>
         </w:rPr>
-        <w:t>Member</w:t>
-      </w:r>
-      <w:r>
-        <w:rPr>
-          <w:rFonts w:ascii="Times New Roman" w:hAnsi="Times New Roman" w:cs="Times New Roman"/>
-          <w:bCs/>
-          <w:sz w:val="22"/>
-          <w:szCs w:val="24"/>
-          <w:lang w:eastAsia="en-AU"/>
-        </w:rPr>
-        <w:t>s</w:t>
-      </w:r>
-      <w:r>
-        <w:rPr>
-          <w:rFonts w:ascii="Times New Roman" w:hAnsi="Times New Roman" w:cs="Times New Roman"/>
-          <w:bCs/>
-          <w:sz w:val="22"/>
-          <w:szCs w:val="24"/>
-          <w:lang w:eastAsia="en-AU"/>
-        </w:rPr>
-        <w:t xml:space="preserve"> can enroll courses</w:t>
+        <w:t>Members can modifies their personal information</w:t>
       </w:r>
     </w:p>
     <w:p>
@@ -5478,7 +5557,7 @@
           <w:szCs w:val="24"/>
           <w:lang w:eastAsia="en-AU"/>
         </w:rPr>
-        <w:t>Taking test</w:t>
+        <w:t>Changing password</w:t>
       </w:r>
     </w:p>
     <w:p>
@@ -5502,27 +5581,7 @@
           <w:szCs w:val="24"/>
           <w:lang w:eastAsia="en-AU"/>
         </w:rPr>
-        <w:t>Member</w:t>
-      </w:r>
-      <w:r>
-        <w:rPr>
-          <w:rFonts w:ascii="Times New Roman" w:hAnsi="Times New Roman" w:cs="Times New Roman"/>
-          <w:bCs/>
-          <w:sz w:val="22"/>
-          <w:szCs w:val="24"/>
-          <w:lang w:eastAsia="en-AU"/>
-        </w:rPr>
-        <w:t>s</w:t>
-      </w:r>
-      <w:r>
-        <w:rPr>
-          <w:rFonts w:ascii="Times New Roman" w:hAnsi="Times New Roman" w:cs="Times New Roman"/>
-          <w:bCs/>
-          <w:sz w:val="22"/>
-          <w:szCs w:val="24"/>
-          <w:lang w:eastAsia="en-AU"/>
-        </w:rPr>
-        <w:t xml:space="preserve"> can take tests</w:t>
+        <w:t>Members can change their password</w:t>
       </w:r>
     </w:p>
     <w:p>
@@ -5549,17 +5608,17 @@
           <w:szCs w:val="24"/>
           <w:lang w:eastAsia="en-AU"/>
         </w:rPr>
-        <w:t>Modifying</w:t>
-      </w:r>
-      <w:r>
-        <w:rPr>
-          <w:rFonts w:ascii="Times New Roman" w:hAnsi="Times New Roman" w:cs="Times New Roman"/>
-          <w:bCs/>
-          <w:sz w:val="22"/>
-          <w:szCs w:val="24"/>
-          <w:lang w:eastAsia="en-AU"/>
-        </w:rPr>
-        <w:t xml:space="preserve"> personal information</w:t>
+        <w:t xml:space="preserve">Login </w:t>
+      </w:r>
+      <w:r>
+        <w:rPr>
+          <w:rFonts w:ascii="Times New Roman" w:hAnsi="Times New Roman" w:cs="Times New Roman"/>
+          <w:bCs/>
+          <w:sz w:val="22"/>
+          <w:szCs w:val="24"/>
+          <w:lang w:eastAsia="en-AU"/>
+        </w:rPr>
+        <w:t xml:space="preserve"> </w:t>
       </w:r>
     </w:p>
     <w:p>
@@ -5583,7 +5642,7 @@
           <w:szCs w:val="24"/>
           <w:lang w:eastAsia="en-AU"/>
         </w:rPr>
-        <w:t>Members can modifies their personal information</w:t>
+        <w:t>Members can login to their account</w:t>
       </w:r>
     </w:p>
     <w:p>
@@ -5610,7 +5669,7 @@
           <w:szCs w:val="24"/>
           <w:lang w:eastAsia="en-AU"/>
         </w:rPr>
-        <w:t>Changing password</w:t>
+        <w:t xml:space="preserve">Logout </w:t>
       </w:r>
     </w:p>
     <w:p>
@@ -5634,7 +5693,7 @@
           <w:szCs w:val="24"/>
           <w:lang w:eastAsia="en-AU"/>
         </w:rPr>
-        <w:t>Members can change their password</w:t>
+        <w:t>Members can logout of their account</w:t>
       </w:r>
     </w:p>
     <w:p>
@@ -5661,17 +5720,7 @@
           <w:szCs w:val="24"/>
           <w:lang w:eastAsia="en-AU"/>
         </w:rPr>
-        <w:t xml:space="preserve">Login </w:t>
-      </w:r>
-      <w:r>
-        <w:rPr>
-          <w:rFonts w:ascii="Times New Roman" w:hAnsi="Times New Roman" w:cs="Times New Roman"/>
-          <w:bCs/>
-          <w:sz w:val="22"/>
-          <w:szCs w:val="24"/>
-          <w:lang w:eastAsia="en-AU"/>
-        </w:rPr>
-        <w:t xml:space="preserve"> </w:t>
+        <w:t>Verifying user</w:t>
       </w:r>
     </w:p>
     <w:p>
@@ -5695,7 +5744,57 @@
           <w:szCs w:val="24"/>
           <w:lang w:eastAsia="en-AU"/>
         </w:rPr>
-        <w:t>Members can login to their account</w:t>
+        <w:t xml:space="preserve">The CMS </w:t>
+      </w:r>
+      <w:r>
+        <w:rPr>
+          <w:rFonts w:ascii="Times New Roman" w:hAnsi="Times New Roman" w:cs="Times New Roman"/>
+          <w:bCs/>
+          <w:sz w:val="22"/>
+          <w:szCs w:val="24"/>
+          <w:lang w:eastAsia="en-AU"/>
+        </w:rPr>
+        <w:t>can verify</w:t>
+      </w:r>
+      <w:r>
+        <w:rPr>
+          <w:rFonts w:ascii="Times New Roman" w:hAnsi="Times New Roman" w:cs="Times New Roman"/>
+          <w:bCs/>
+          <w:sz w:val="22"/>
+          <w:szCs w:val="24"/>
+          <w:lang w:eastAsia="en-AU"/>
+        </w:rPr>
+        <w:t xml:space="preserve"> logged-in</w:t>
+      </w:r>
+      <w:r>
+        <w:rPr>
+          <w:rFonts w:ascii="Times New Roman" w:hAnsi="Times New Roman" w:cs="Times New Roman"/>
+          <w:bCs/>
+          <w:sz w:val="22"/>
+          <w:szCs w:val="24"/>
+          <w:lang w:eastAsia="en-AU"/>
+        </w:rPr>
+        <w:t xml:space="preserve"> member and assign </w:t>
+      </w:r>
+      <w:r>
+        <w:rPr>
+          <w:rFonts w:ascii="Times New Roman" w:hAnsi="Times New Roman" w:cs="Times New Roman"/>
+          <w:bCs/>
+          <w:sz w:val="22"/>
+          <w:szCs w:val="24"/>
+          <w:lang w:eastAsia="en-AU"/>
+        </w:rPr>
+        <w:t>appropriate</w:t>
+      </w:r>
+      <w:r>
+        <w:rPr>
+          <w:rFonts w:ascii="Times New Roman" w:hAnsi="Times New Roman" w:cs="Times New Roman"/>
+          <w:bCs/>
+          <w:sz w:val="22"/>
+          <w:szCs w:val="24"/>
+          <w:lang w:eastAsia="en-AU"/>
+        </w:rPr>
+        <w:t xml:space="preserve"> authority.</w:t>
       </w:r>
     </w:p>
     <w:p>
@@ -5722,7 +5821,7 @@
           <w:szCs w:val="24"/>
           <w:lang w:eastAsia="en-AU"/>
         </w:rPr>
-        <w:t xml:space="preserve">Logout </w:t>
+        <w:t>View personal information</w:t>
       </w:r>
     </w:p>
     <w:p>
@@ -5746,7 +5845,7 @@
           <w:szCs w:val="24"/>
           <w:lang w:eastAsia="en-AU"/>
         </w:rPr>
-        <w:t>Members can logout of their account</w:t>
+        <w:t>Members can view their personal information</w:t>
       </w:r>
     </w:p>
     <w:p>
@@ -5773,7 +5872,7 @@
           <w:szCs w:val="24"/>
           <w:lang w:eastAsia="en-AU"/>
         </w:rPr>
-        <w:t>Verifying user</w:t>
+        <w:t xml:space="preserve">Monthly report </w:t>
       </w:r>
     </w:p>
     <w:p>
@@ -5797,57 +5896,241 @@
           <w:szCs w:val="24"/>
           <w:lang w:eastAsia="en-AU"/>
         </w:rPr>
-        <w:t xml:space="preserve">The CMS </w:t>
-      </w:r>
-      <w:r>
-        <w:rPr>
-          <w:rFonts w:ascii="Times New Roman" w:hAnsi="Times New Roman" w:cs="Times New Roman"/>
-          <w:bCs/>
-          <w:sz w:val="22"/>
-          <w:szCs w:val="24"/>
-          <w:lang w:eastAsia="en-AU"/>
-        </w:rPr>
-        <w:t>can verify</w:t>
-      </w:r>
-      <w:r>
-        <w:rPr>
-          <w:rFonts w:ascii="Times New Roman" w:hAnsi="Times New Roman" w:cs="Times New Roman"/>
-          <w:bCs/>
-          <w:sz w:val="22"/>
-          <w:szCs w:val="24"/>
-          <w:lang w:eastAsia="en-AU"/>
-        </w:rPr>
-        <w:t xml:space="preserve"> logged-in</w:t>
-      </w:r>
-      <w:r>
-        <w:rPr>
-          <w:rFonts w:ascii="Times New Roman" w:hAnsi="Times New Roman" w:cs="Times New Roman"/>
-          <w:bCs/>
-          <w:sz w:val="22"/>
-          <w:szCs w:val="24"/>
-          <w:lang w:eastAsia="en-AU"/>
-        </w:rPr>
-        <w:t xml:space="preserve"> member and assign </w:t>
-      </w:r>
-      <w:r>
-        <w:rPr>
-          <w:rFonts w:ascii="Times New Roman" w:hAnsi="Times New Roman" w:cs="Times New Roman"/>
-          <w:bCs/>
-          <w:sz w:val="22"/>
-          <w:szCs w:val="24"/>
-          <w:lang w:eastAsia="en-AU"/>
-        </w:rPr>
-        <w:t>appropriate</w:t>
-      </w:r>
-      <w:r>
-        <w:rPr>
-          <w:rFonts w:ascii="Times New Roman" w:hAnsi="Times New Roman" w:cs="Times New Roman"/>
-          <w:bCs/>
-          <w:sz w:val="22"/>
-          <w:szCs w:val="24"/>
-          <w:lang w:eastAsia="en-AU"/>
-        </w:rPr>
-        <w:t xml:space="preserve"> authority.</w:t>
+        <w:t>The CMS will record</w:t>
+      </w:r>
+      <w:r>
+        <w:rPr>
+          <w:rFonts w:ascii="Times New Roman" w:hAnsi="Times New Roman" w:cs="Times New Roman"/>
+          <w:bCs/>
+          <w:sz w:val="22"/>
+          <w:szCs w:val="24"/>
+          <w:lang w:eastAsia="en-AU"/>
+        </w:rPr>
+        <w:t xml:space="preserve"> </w:t>
+      </w:r>
+      <w:r>
+        <w:rPr>
+          <w:rFonts w:ascii="Times New Roman" w:hAnsi="Times New Roman" w:cs="Times New Roman"/>
+          <w:bCs/>
+          <w:sz w:val="22"/>
+          <w:szCs w:val="24"/>
+          <w:lang w:eastAsia="en-AU"/>
+        </w:rPr>
+        <w:t>member</w:t>
+      </w:r>
+      <w:r>
+        <w:rPr>
+          <w:rFonts w:ascii="Times New Roman" w:hAnsi="Times New Roman" w:cs="Times New Roman"/>
+          <w:bCs/>
+          <w:sz w:val="22"/>
+          <w:szCs w:val="24"/>
+          <w:lang w:eastAsia="en-AU"/>
+        </w:rPr>
+        <w:t xml:space="preserve">s’ </w:t>
+      </w:r>
+      <w:r>
+        <w:rPr>
+          <w:rFonts w:ascii="Times New Roman" w:hAnsi="Times New Roman" w:cs="Times New Roman"/>
+          <w:bCs/>
+          <w:sz w:val="22"/>
+          <w:szCs w:val="24"/>
+          <w:lang w:eastAsia="en-AU"/>
+        </w:rPr>
+        <w:t xml:space="preserve">activities such as courses and tests </w:t>
+      </w:r>
+      <w:r>
+        <w:rPr>
+          <w:rFonts w:ascii="Times New Roman" w:hAnsi="Times New Roman" w:cs="Times New Roman"/>
+          <w:bCs/>
+          <w:sz w:val="22"/>
+          <w:szCs w:val="24"/>
+          <w:lang w:eastAsia="en-AU"/>
+        </w:rPr>
+        <w:t>they</w:t>
+      </w:r>
+      <w:r>
+        <w:rPr>
+          <w:rFonts w:ascii="Times New Roman" w:hAnsi="Times New Roman" w:cs="Times New Roman"/>
+          <w:bCs/>
+          <w:sz w:val="22"/>
+          <w:szCs w:val="24"/>
+          <w:lang w:eastAsia="en-AU"/>
+        </w:rPr>
+        <w:t xml:space="preserve"> take, theirs searching keywords</w:t>
+      </w:r>
+      <w:r>
+        <w:rPr>
+          <w:rFonts w:ascii="Times New Roman" w:hAnsi="Times New Roman" w:cs="Times New Roman"/>
+          <w:bCs/>
+          <w:sz w:val="22"/>
+          <w:szCs w:val="24"/>
+          <w:lang w:eastAsia="en-AU"/>
+        </w:rPr>
+        <w:t>. At the end of each month, the CMS will generate reports on those activities.</w:t>
+      </w:r>
+    </w:p>
+    <w:p>
+      <w:pPr>
+        <w:pStyle w:val="Heading2"/>
+        <w:numPr>
+          <w:ilvl w:val="0"/>
+          <w:numId w:val="3"/>
+        </w:numPr>
+        <w:rPr>
+          <w:rFonts w:ascii="Times New Roman" w:hAnsi="Times New Roman" w:cs="Times New Roman"/>
+          <w:b/>
+          <w:bCs/>
+          <w:sz w:val="24"/>
+          <w:lang w:eastAsia="en-AU"/>
+        </w:rPr>
+      </w:pPr>
+      <w:r>
+        <w:rPr>
+          <w:rFonts w:ascii="Times New Roman" w:hAnsi="Times New Roman" w:cs="Times New Roman"/>
+          <w:b/>
+          <w:bCs/>
+          <w:sz w:val="24"/>
+          <w:lang w:eastAsia="en-AU"/>
+        </w:rPr>
+        <w:t>Interface Requirements</w:t>
+      </w:r>
+    </w:p>
+    <w:p>
+      <w:pPr>
+        <w:pStyle w:val="ListParagraph"/>
+        <w:numPr>
+          <w:ilvl w:val="1"/>
+          <w:numId w:val="3"/>
+        </w:numPr>
+        <w:rPr>
+          <w:rFonts w:ascii="Times New Roman" w:hAnsi="Times New Roman" w:cs="Times New Roman"/>
+          <w:b/>
+          <w:lang w:eastAsia="en-AU"/>
+        </w:rPr>
+      </w:pPr>
+      <w:r>
+        <w:rPr>
+          <w:rFonts w:ascii="Times New Roman" w:hAnsi="Times New Roman" w:cs="Times New Roman"/>
+          <w:b/>
+          <w:sz w:val="24"/>
+          <w:szCs w:val="24"/>
+          <w:lang w:eastAsia="en-AU"/>
+        </w:rPr>
+        <w:t>Interface Requirements of Customer Relationship Management System (CRM)</w:t>
+      </w:r>
+    </w:p>
+    <w:p>
+      <w:pPr>
+        <w:pStyle w:val="Heading4"/>
+        <w:numPr>
+          <w:ilvl w:val="2"/>
+          <w:numId w:val="3"/>
+        </w:numPr>
+        <w:rPr>
+          <w:rFonts w:ascii="Times New Roman" w:hAnsi="Times New Roman" w:cs="Times New Roman"/>
+          <w:b/>
+          <w:sz w:val="24"/>
+          <w:lang w:eastAsia="en-AU"/>
+        </w:rPr>
+      </w:pPr>
+      <w:r>
+        <w:rPr>
+          <w:rFonts w:ascii="Times New Roman" w:hAnsi="Times New Roman" w:cs="Times New Roman"/>
+          <w:b/>
+          <w:sz w:val="24"/>
+          <w:lang w:eastAsia="en-AU"/>
+        </w:rPr>
+        <w:t>Requests categorizing, tracking, processing system</w:t>
+      </w:r>
+    </w:p>
+    <w:p>
+      <w:pPr>
+        <w:rPr>
+          <w:lang w:eastAsia="en-AU"/>
+        </w:rPr>
+      </w:pPr>
+    </w:p>
+    <w:p>
+      <w:pPr>
+        <w:pStyle w:val="ListParagraph"/>
+        <w:numPr>
+          <w:ilvl w:val="3"/>
+          <w:numId w:val="3"/>
+        </w:numPr>
+        <w:rPr>
+          <w:rFonts w:ascii="Times New Roman" w:hAnsi="Times New Roman" w:cs="Times New Roman"/>
+          <w:b/>
+          <w:sz w:val="22"/>
+          <w:szCs w:val="22"/>
+          <w:lang w:eastAsia="en-AU"/>
+        </w:rPr>
+      </w:pPr>
+      <w:r>
+        <w:rPr>
+          <w:rFonts w:ascii="Times New Roman" w:hAnsi="Times New Roman" w:cs="Times New Roman"/>
+          <w:b/>
+          <w:sz w:val="22"/>
+          <w:szCs w:val="22"/>
+          <w:lang w:eastAsia="en-AU"/>
+        </w:rPr>
+        <w:t>USER INTERFACES</w:t>
+      </w:r>
+    </w:p>
+    <w:p>
+      <w:pPr>
+        <w:pStyle w:val="ListParagraph"/>
+        <w:ind w:left="2016"/>
+        <w:rPr>
+          <w:rFonts w:ascii="Times New Roman" w:hAnsi="Times New Roman" w:cs="Times New Roman"/>
+          <w:sz w:val="22"/>
+          <w:szCs w:val="22"/>
+          <w:lang w:eastAsia="en-AU"/>
+        </w:rPr>
+      </w:pPr>
+      <w:r>
+        <w:rPr>
+          <w:rFonts w:ascii="Times New Roman" w:hAnsi="Times New Roman" w:cs="Times New Roman"/>
+          <w:sz w:val="22"/>
+          <w:szCs w:val="22"/>
+          <w:lang w:eastAsia="en-AU"/>
+        </w:rPr>
+        <w:t>Interaction between users</w:t>
+      </w:r>
+      <w:r>
+        <w:rPr>
+          <w:rFonts w:ascii="Times New Roman" w:hAnsi="Times New Roman" w:cs="Times New Roman"/>
+          <w:sz w:val="22"/>
+          <w:szCs w:val="22"/>
+          <w:lang w:eastAsia="en-AU"/>
+        </w:rPr>
+        <w:t>, helpdesk</w:t>
+      </w:r>
+      <w:r>
+        <w:rPr>
+          <w:rFonts w:ascii="Times New Roman" w:hAnsi="Times New Roman" w:cs="Times New Roman"/>
+          <w:sz w:val="22"/>
+          <w:szCs w:val="22"/>
+          <w:lang w:eastAsia="en-AU"/>
+        </w:rPr>
+        <w:t xml:space="preserve"> and requests categorizing, tracking, processing system</w:t>
+      </w:r>
+      <w:r>
+        <w:rPr>
+          <w:rFonts w:ascii="Times New Roman" w:hAnsi="Times New Roman" w:cs="Times New Roman"/>
+          <w:sz w:val="22"/>
+          <w:szCs w:val="22"/>
+          <w:lang w:eastAsia="en-AU"/>
+        </w:rPr>
+        <w:t>, online consulting, guidance system</w:t>
+      </w:r>
+      <w:r>
+        <w:rPr>
+          <w:rFonts w:ascii="Times New Roman" w:hAnsi="Times New Roman" w:cs="Times New Roman"/>
+          <w:sz w:val="22"/>
+          <w:szCs w:val="22"/>
+          <w:lang w:eastAsia="en-AU"/>
+        </w:rPr>
+        <w:t xml:space="preserve"> will be done through web interface</w:t>
       </w:r>
     </w:p>
     <w:p>
@@ -5857,183 +6140,11 @@
           <w:ilvl w:val="4"/>
           <w:numId w:val="3"/>
         </w:numPr>
-        <w:spacing w:before="120" w:after="120"/>
-        <w:rPr>
-          <w:rFonts w:ascii="Times New Roman" w:hAnsi="Times New Roman" w:cs="Times New Roman"/>
-          <w:bCs/>
-          <w:sz w:val="22"/>
-          <w:szCs w:val="24"/>
-          <w:lang w:eastAsia="en-AU"/>
-        </w:rPr>
-      </w:pPr>
-      <w:r>
-        <w:rPr>
-          <w:rFonts w:ascii="Times New Roman" w:hAnsi="Times New Roman" w:cs="Times New Roman"/>
-          <w:bCs/>
-          <w:sz w:val="22"/>
-          <w:szCs w:val="24"/>
-          <w:lang w:eastAsia="en-AU"/>
-        </w:rPr>
-        <w:t>View personal information</w:t>
-      </w:r>
-    </w:p>
-    <w:p>
-      <w:pPr>
-        <w:pStyle w:val="ListParagraph"/>
-        <w:spacing w:before="120" w:after="120"/>
-        <w:ind w:left="3888"/>
-        <w:rPr>
-          <w:rFonts w:ascii="Times New Roman" w:hAnsi="Times New Roman" w:cs="Times New Roman"/>
-          <w:bCs/>
-          <w:sz w:val="22"/>
-          <w:szCs w:val="24"/>
-          <w:lang w:eastAsia="en-AU"/>
-        </w:rPr>
-      </w:pPr>
-      <w:r>
-        <w:rPr>
-          <w:rFonts w:ascii="Times New Roman" w:hAnsi="Times New Roman" w:cs="Times New Roman"/>
-          <w:bCs/>
-          <w:sz w:val="22"/>
-          <w:szCs w:val="24"/>
-          <w:lang w:eastAsia="en-AU"/>
-        </w:rPr>
-        <w:t>Members can view their personal information</w:t>
-      </w:r>
-    </w:p>
-    <w:p>
-      <w:pPr>
-        <w:pStyle w:val="ListParagraph"/>
-        <w:numPr>
-          <w:ilvl w:val="4"/>
-          <w:numId w:val="3"/>
-        </w:numPr>
-        <w:spacing w:before="120" w:after="120"/>
-        <w:rPr>
-          <w:rFonts w:ascii="Times New Roman" w:hAnsi="Times New Roman" w:cs="Times New Roman"/>
-          <w:bCs/>
-          <w:sz w:val="22"/>
-          <w:szCs w:val="24"/>
-          <w:lang w:eastAsia="en-AU"/>
-        </w:rPr>
-      </w:pPr>
-      <w:r>
-        <w:rPr>
-          <w:rFonts w:ascii="Times New Roman" w:hAnsi="Times New Roman" w:cs="Times New Roman"/>
-          <w:bCs/>
-          <w:sz w:val="22"/>
-          <w:szCs w:val="24"/>
-          <w:lang w:eastAsia="en-AU"/>
-        </w:rPr>
-        <w:t xml:space="preserve">Monthly report </w:t>
-      </w:r>
-    </w:p>
-    <w:p>
-      <w:pPr>
-        <w:pStyle w:val="ListParagraph"/>
-        <w:spacing w:before="120" w:after="120"/>
-        <w:ind w:left="3888"/>
-        <w:rPr>
-          <w:rFonts w:ascii="Times New Roman" w:hAnsi="Times New Roman" w:cs="Times New Roman"/>
-          <w:bCs/>
-          <w:sz w:val="22"/>
-          <w:szCs w:val="24"/>
-          <w:lang w:eastAsia="en-AU"/>
-        </w:rPr>
-      </w:pPr>
-      <w:r>
-        <w:rPr>
-          <w:rFonts w:ascii="Times New Roman" w:hAnsi="Times New Roman" w:cs="Times New Roman"/>
-          <w:bCs/>
-          <w:sz w:val="22"/>
-          <w:szCs w:val="24"/>
-          <w:lang w:eastAsia="en-AU"/>
-        </w:rPr>
-        <w:t>The CMS will record</w:t>
-      </w:r>
-      <w:r>
-        <w:rPr>
-          <w:rFonts w:ascii="Times New Roman" w:hAnsi="Times New Roman" w:cs="Times New Roman"/>
-          <w:bCs/>
-          <w:sz w:val="22"/>
-          <w:szCs w:val="24"/>
-          <w:lang w:eastAsia="en-AU"/>
-        </w:rPr>
-        <w:t xml:space="preserve"> </w:t>
-      </w:r>
-      <w:r>
-        <w:rPr>
-          <w:rFonts w:ascii="Times New Roman" w:hAnsi="Times New Roman" w:cs="Times New Roman"/>
-          <w:bCs/>
-          <w:sz w:val="22"/>
-          <w:szCs w:val="24"/>
-          <w:lang w:eastAsia="en-AU"/>
-        </w:rPr>
-        <w:t>member</w:t>
-      </w:r>
-      <w:r>
-        <w:rPr>
-          <w:rFonts w:ascii="Times New Roman" w:hAnsi="Times New Roman" w:cs="Times New Roman"/>
-          <w:bCs/>
-          <w:sz w:val="22"/>
-          <w:szCs w:val="24"/>
-          <w:lang w:eastAsia="en-AU"/>
-        </w:rPr>
-        <w:t xml:space="preserve">s’ </w:t>
-      </w:r>
-      <w:r>
-        <w:rPr>
-          <w:rFonts w:ascii="Times New Roman" w:hAnsi="Times New Roman" w:cs="Times New Roman"/>
-          <w:bCs/>
-          <w:sz w:val="22"/>
-          <w:szCs w:val="24"/>
-          <w:lang w:eastAsia="en-AU"/>
-        </w:rPr>
-        <w:t xml:space="preserve">activities such as courses and tests </w:t>
-      </w:r>
-      <w:r>
-        <w:rPr>
-          <w:rFonts w:ascii="Times New Roman" w:hAnsi="Times New Roman" w:cs="Times New Roman"/>
-          <w:bCs/>
-          <w:sz w:val="22"/>
-          <w:szCs w:val="24"/>
-          <w:lang w:eastAsia="en-AU"/>
-        </w:rPr>
-        <w:t>they</w:t>
-      </w:r>
-      <w:r>
-        <w:rPr>
-          <w:rFonts w:ascii="Times New Roman" w:hAnsi="Times New Roman" w:cs="Times New Roman"/>
-          <w:bCs/>
-          <w:sz w:val="22"/>
-          <w:szCs w:val="24"/>
-          <w:lang w:eastAsia="en-AU"/>
-        </w:rPr>
-        <w:t xml:space="preserve"> take, theirs searching keywords</w:t>
-      </w:r>
-      <w:r>
-        <w:rPr>
-          <w:rFonts w:ascii="Times New Roman" w:hAnsi="Times New Roman" w:cs="Times New Roman"/>
-          <w:bCs/>
-          <w:sz w:val="22"/>
-          <w:szCs w:val="24"/>
-          <w:lang w:eastAsia="en-AU"/>
-        </w:rPr>
-        <w:t>. At the end of each month, the CMS will generate reports on those activities.</w:t>
-      </w:r>
-    </w:p>
-    <w:p>
-      <w:pPr>
-        <w:pStyle w:val="Heading2"/>
-        <w:numPr>
-          <w:ilvl w:val="0"/>
-          <w:numId w:val="3"/>
-        </w:numPr>
         <w:rPr>
           <w:rFonts w:ascii="Times New Roman" w:hAnsi="Times New Roman" w:cs="Times New Roman"/>
           <w:b/>
-          <w:bCs/>
-          <w:sz w:val="24"/>
+          <w:sz w:val="22"/>
+          <w:szCs w:val="22"/>
           <w:lang w:eastAsia="en-AU"/>
         </w:rPr>
       </w:pPr>
@@ -6041,106 +6152,42 @@
         <w:rPr>
           <w:rFonts w:ascii="Times New Roman" w:hAnsi="Times New Roman" w:cs="Times New Roman"/>
           <w:b/>
-          <w:bCs/>
-          <w:sz w:val="24"/>
-          <w:lang w:eastAsia="en-AU"/>
-        </w:rPr>
-        <w:t>Interface Requirements</w:t>
-      </w:r>
-    </w:p>
-    <w:p>
-      <w:pPr>
-        <w:pStyle w:val="ListParagraph"/>
-        <w:numPr>
-          <w:ilvl w:val="1"/>
-          <w:numId w:val="3"/>
-        </w:numPr>
-        <w:rPr>
-          <w:rFonts w:ascii="Times New Roman" w:hAnsi="Times New Roman" w:cs="Times New Roman"/>
-          <w:b/>
-          <w:lang w:eastAsia="en-AU"/>
-        </w:rPr>
-      </w:pPr>
-      <w:r>
-        <w:rPr>
-          <w:rFonts w:ascii="Times New Roman" w:hAnsi="Times New Roman" w:cs="Times New Roman"/>
-          <w:b/>
-          <w:sz w:val="24"/>
-          <w:szCs w:val="24"/>
-          <w:lang w:eastAsia="en-AU"/>
-        </w:rPr>
-        <w:t>Interface Requirements of Customer Relationship Management System (CRM)</w:t>
-      </w:r>
-    </w:p>
-    <w:p>
-      <w:pPr>
-        <w:pStyle w:val="Heading4"/>
-        <w:numPr>
-          <w:ilvl w:val="2"/>
-          <w:numId w:val="3"/>
-        </w:numPr>
-        <w:rPr>
-          <w:rFonts w:ascii="Times New Roman" w:hAnsi="Times New Roman" w:cs="Times New Roman"/>
-          <w:b/>
-          <w:sz w:val="24"/>
-          <w:lang w:eastAsia="en-AU"/>
-        </w:rPr>
-      </w:pPr>
-      <w:r>
-        <w:rPr>
-          <w:rFonts w:ascii="Times New Roman" w:hAnsi="Times New Roman" w:cs="Times New Roman"/>
-          <w:b/>
-          <w:sz w:val="24"/>
-          <w:lang w:eastAsia="en-AU"/>
-        </w:rPr>
-        <w:t>Requests categorizing, tracking, processing system</w:t>
-      </w:r>
-    </w:p>
-    <w:p>
-      <w:pPr>
-        <w:rPr>
-          <w:lang w:eastAsia="en-AU"/>
-        </w:rPr>
-      </w:pPr>
-    </w:p>
-    <w:p>
-      <w:pPr>
-        <w:pStyle w:val="ListParagraph"/>
-        <w:numPr>
-          <w:ilvl w:val="3"/>
-          <w:numId w:val="3"/>
-        </w:numPr>
-        <w:rPr>
-          <w:rFonts w:ascii="Times New Roman" w:hAnsi="Times New Roman" w:cs="Times New Roman"/>
-          <w:b/>
           <w:sz w:val="22"/>
           <w:szCs w:val="22"/>
           <w:lang w:eastAsia="en-AU"/>
         </w:rPr>
-      </w:pPr>
-      <w:r>
-        <w:rPr>
-          <w:rFonts w:ascii="Times New Roman" w:hAnsi="Times New Roman" w:cs="Times New Roman"/>
-          <w:b/>
+        <w:t>GUI</w:t>
+      </w:r>
+    </w:p>
+    <w:p>
+      <w:pPr>
+        <w:ind w:left="3600"/>
+        <w:rPr>
+          <w:rFonts w:ascii="Times New Roman" w:hAnsi="Times New Roman" w:cs="Times New Roman"/>
           <w:sz w:val="22"/>
           <w:szCs w:val="22"/>
           <w:lang w:eastAsia="en-AU"/>
         </w:rPr>
+      </w:pPr>
+      <w:r>
+        <w:rPr>
+          <w:rFonts w:ascii="Times New Roman" w:hAnsi="Times New Roman" w:cs="Times New Roman"/>
+          <w:sz w:val="22"/>
+          <w:szCs w:val="22"/>
+          <w:lang w:eastAsia="en-AU"/>
+        </w:rPr>
         <w:lastRenderedPageBreak/>
-        <w:t>USER INTERFACES</w:t>
-      </w:r>
-    </w:p>
-    <w:p>
-      <w:pPr>
-        <w:pStyle w:val="ListParagraph"/>
-        <w:ind w:left="2016"/>
+        <w:t xml:space="preserve">From </w:t>
+      </w:r>
+      <w:r>
         <w:rPr>
           <w:rFonts w:ascii="Times New Roman" w:hAnsi="Times New Roman" w:cs="Times New Roman"/>
           <w:sz w:val="22"/>
           <w:szCs w:val="22"/>
           <w:lang w:eastAsia="en-AU"/>
         </w:rPr>
-      </w:pPr>
+        <w:t>customer</w:t>
+      </w:r>
       <w:r>
         <w:rPr>
           <w:rFonts w:ascii="Times New Roman" w:hAnsi="Times New Roman" w:cs="Times New Roman"/>
@@ -6148,7 +6195,7 @@
           <w:szCs w:val="22"/>
           <w:lang w:eastAsia="en-AU"/>
         </w:rPr>
-        <w:t>Interaction between users</w:t>
+        <w:t>’ side</w:t>
       </w:r>
       <w:r>
         <w:rPr>
@@ -6157,7 +6204,7 @@
           <w:szCs w:val="22"/>
           <w:lang w:eastAsia="en-AU"/>
         </w:rPr>
-        <w:t>, helpdesk</w:t>
+        <w:t xml:space="preserve"> as an anonymous</w:t>
       </w:r>
       <w:r>
         <w:rPr>
@@ -6166,7 +6213,7 @@
           <w:szCs w:val="22"/>
           <w:lang w:eastAsia="en-AU"/>
         </w:rPr>
-        <w:t xml:space="preserve"> and requests categorizing, tracking, processing system</w:t>
+        <w:t>,</w:t>
       </w:r>
       <w:r>
         <w:rPr>
@@ -6175,7 +6222,7 @@
           <w:szCs w:val="22"/>
           <w:lang w:eastAsia="en-AU"/>
         </w:rPr>
-        <w:t>, online consulting, guidance system</w:t>
+        <w:t xml:space="preserve"> request</w:t>
       </w:r>
       <w:r>
         <w:rPr>
@@ -6184,19 +6231,14 @@
           <w:szCs w:val="22"/>
           <w:lang w:eastAsia="en-AU"/>
         </w:rPr>
-        <w:t xml:space="preserve"> will be done through web interface</w:t>
-      </w:r>
-    </w:p>
-    <w:p>
-      <w:pPr>
-        <w:pStyle w:val="ListParagraph"/>
-        <w:numPr>
-          <w:ilvl w:val="4"/>
-          <w:numId w:val="3"/>
-        </w:numPr>
-        <w:rPr>
-          <w:rFonts w:ascii="Times New Roman" w:hAnsi="Times New Roman" w:cs="Times New Roman"/>
-          <w:b/>
+        <w:t xml:space="preserve"> page will be organized as the following image:</w:t>
+      </w:r>
+    </w:p>
+    <w:p>
+      <w:pPr>
+        <w:ind w:left="3600"/>
+        <w:rPr>
+          <w:rFonts w:ascii="Times New Roman" w:hAnsi="Times New Roman" w:cs="Times New Roman"/>
           <w:sz w:val="22"/>
           <w:szCs w:val="22"/>
           <w:lang w:eastAsia="en-AU"/>
@@ -6205,12 +6247,58 @@
       <w:r>
         <w:rPr>
           <w:rFonts w:ascii="Times New Roman" w:hAnsi="Times New Roman" w:cs="Times New Roman"/>
-          <w:b/>
+          <w:noProof/>
           <w:sz w:val="22"/>
           <w:szCs w:val="22"/>
-          <w:lang w:eastAsia="en-AU"/>
-        </w:rPr>
-        <w:t>GUI</w:t>
+        </w:rPr>
+        <w:drawing>
+          <wp:inline distT="0" distB="0" distL="0" distR="0">
+            <wp:extent cx="3807369" cy="3462980"/>
+            <wp:effectExtent l="0" t="0" r="3175" b="4445"/>
+            <wp:docPr id="1" name="Picture 1" descr="C:\Users\Bui\Desktop\contactform.PNG"/>
+            <wp:cNvGraphicFramePr>
+              <a:graphicFrameLocks xmlns:a="http://schemas.openxmlformats.org/drawingml/2006/main" noChangeAspect="1"/>
+            </wp:cNvGraphicFramePr>
+            <a:graphic xmlns:a="http://schemas.openxmlformats.org/drawingml/2006/main">
+              <a:graphicData uri="http://schemas.openxmlformats.org/drawingml/2006/picture">
+                <pic:pic xmlns:pic="http://schemas.openxmlformats.org/drawingml/2006/picture">
+                  <pic:nvPicPr>
+                    <pic:cNvPr id="0" name="Picture 1" descr="C:\Users\Bui\Desktop\contactform.PNG"/>
+                    <pic:cNvPicPr>
+                      <a:picLocks noChangeAspect="1" noChangeArrowheads="1"/>
+                    </pic:cNvPicPr>
+                  </pic:nvPicPr>
+                  <pic:blipFill>
+                    <a:blip r:embed="rId6">
+                      <a:extLst>
+                        <a:ext uri="{28A0092B-C50C-407E-A947-70E740481C1C}">
+                          <a14:useLocalDpi xmlns:a14="http://schemas.microsoft.com/office/drawing/2010/main" val="0"/>
+                        </a:ext>
+                      </a:extLst>
+                    </a:blip>
+                    <a:srcRect/>
+                    <a:stretch>
+                      <a:fillRect/>
+                    </a:stretch>
+                  </pic:blipFill>
+                  <pic:spPr bwMode="auto">
+                    <a:xfrm>
+                      <a:off x="0" y="0"/>
+                      <a:ext cx="3817010" cy="3471749"/>
+                    </a:xfrm>
+                    <a:prstGeom prst="rect">
+                      <a:avLst/>
+                    </a:prstGeom>
+                    <a:noFill/>
+                    <a:ln>
+                      <a:noFill/>
+                    </a:ln>
+                  </pic:spPr>
+                </pic:pic>
+              </a:graphicData>
+            </a:graphic>
+          </wp:inline>
+        </w:drawing>
       </w:r>
     </w:p>
     <w:p>
@@ -6230,16 +6318,74 @@
           <w:szCs w:val="22"/>
           <w:lang w:eastAsia="en-AU"/>
         </w:rPr>
-        <w:t>From users’ side,</w:t>
-      </w:r>
-      <w:r>
+        <w:t>User login pop-up windows:</w:t>
+      </w:r>
+    </w:p>
+    <w:p>
+      <w:pPr>
+        <w:ind w:left="3600"/>
         <w:rPr>
           <w:rFonts w:ascii="Times New Roman" w:hAnsi="Times New Roman" w:cs="Times New Roman"/>
           <w:sz w:val="22"/>
           <w:szCs w:val="22"/>
           <w:lang w:eastAsia="en-AU"/>
         </w:rPr>
-        <w:t xml:space="preserve"> requests page will be organized as the following image:</w:t>
+      </w:pPr>
+      <w:r>
+        <w:rPr>
+          <w:rFonts w:ascii="Times New Roman" w:hAnsi="Times New Roman" w:cs="Times New Roman"/>
+          <w:noProof/>
+          <w:sz w:val="22"/>
+          <w:szCs w:val="22"/>
+        </w:rPr>
+        <w:drawing>
+          <wp:inline distT="0" distB="0" distL="0" distR="0">
+            <wp:extent cx="4386584" cy="1510147"/>
+            <wp:effectExtent l="0" t="0" r="0" b="0"/>
+            <wp:docPr id="2" name="Picture 2" descr="C:\Users\Bui\Desktop\userlogin.png"/>
+            <wp:cNvGraphicFramePr>
+              <a:graphicFrameLocks xmlns:a="http://schemas.openxmlformats.org/drawingml/2006/main" noChangeAspect="1"/>
+            </wp:cNvGraphicFramePr>
+            <a:graphic xmlns:a="http://schemas.openxmlformats.org/drawingml/2006/main">
+              <a:graphicData uri="http://schemas.openxmlformats.org/drawingml/2006/picture">
+                <pic:pic xmlns:pic="http://schemas.openxmlformats.org/drawingml/2006/picture">
+                  <pic:nvPicPr>
+                    <pic:cNvPr id="0" name="Picture 2" descr="C:\Users\Bui\Desktop\userlogin.png"/>
+                    <pic:cNvPicPr>
+                      <a:picLocks noChangeAspect="1" noChangeArrowheads="1"/>
+                    </pic:cNvPicPr>
+                  </pic:nvPicPr>
+                  <pic:blipFill>
+                    <a:blip r:embed="rId7" cstate="print">
+                      <a:extLst>
+                        <a:ext uri="{28A0092B-C50C-407E-A947-70E740481C1C}">
+                          <a14:useLocalDpi xmlns:a14="http://schemas.microsoft.com/office/drawing/2010/main" val="0"/>
+                        </a:ext>
+                      </a:extLst>
+                    </a:blip>
+                    <a:srcRect/>
+                    <a:stretch>
+                      <a:fillRect/>
+                    </a:stretch>
+                  </pic:blipFill>
+                  <pic:spPr bwMode="auto">
+                    <a:xfrm>
+                      <a:off x="0" y="0"/>
+                      <a:ext cx="4426327" cy="1523829"/>
+                    </a:xfrm>
+                    <a:prstGeom prst="rect">
+                      <a:avLst/>
+                    </a:prstGeom>
+                    <a:noFill/>
+                    <a:ln>
+                      <a:noFill/>
+                    </a:ln>
+                  </pic:spPr>
+                </pic:pic>
+              </a:graphicData>
+            </a:graphic>
+          </wp:inline>
+        </w:drawing>
       </w:r>
     </w:p>
     <w:p>
@@ -6252,8 +6398,380 @@
           <w:lang w:eastAsia="en-AU"/>
         </w:rPr>
       </w:pPr>
+      <w:r>
+        <w:rPr>
+          <w:rFonts w:ascii="Times New Roman" w:hAnsi="Times New Roman" w:cs="Times New Roman"/>
+          <w:sz w:val="22"/>
+          <w:szCs w:val="22"/>
+          <w:lang w:eastAsia="en-AU"/>
+        </w:rPr>
+        <w:t>Register new account pop-up windows:</w:t>
+      </w:r>
+    </w:p>
+    <w:p>
+      <w:pPr>
+        <w:ind w:left="3600"/>
+        <w:rPr>
+          <w:rFonts w:ascii="Times New Roman" w:hAnsi="Times New Roman" w:cs="Times New Roman"/>
+          <w:sz w:val="22"/>
+          <w:szCs w:val="22"/>
+          <w:lang w:eastAsia="en-AU"/>
+        </w:rPr>
+      </w:pPr>
+      <w:r>
+        <w:rPr>
+          <w:rFonts w:ascii="Times New Roman" w:hAnsi="Times New Roman" w:cs="Times New Roman"/>
+          <w:noProof/>
+          <w:sz w:val="22"/>
+          <w:szCs w:val="22"/>
+        </w:rPr>
+        <w:lastRenderedPageBreak/>
+        <w:drawing>
+          <wp:inline distT="0" distB="0" distL="0" distR="0">
+            <wp:extent cx="2762628" cy="3710740"/>
+            <wp:effectExtent l="0" t="0" r="0" b="4445"/>
+            <wp:docPr id="3" name="Picture 3" descr="C:\Users\Bui\Desktop\register.png"/>
+            <wp:cNvGraphicFramePr>
+              <a:graphicFrameLocks xmlns:a="http://schemas.openxmlformats.org/drawingml/2006/main" noChangeAspect="1"/>
+            </wp:cNvGraphicFramePr>
+            <a:graphic xmlns:a="http://schemas.openxmlformats.org/drawingml/2006/main">
+              <a:graphicData uri="http://schemas.openxmlformats.org/drawingml/2006/picture">
+                <pic:pic xmlns:pic="http://schemas.openxmlformats.org/drawingml/2006/picture">
+                  <pic:nvPicPr>
+                    <pic:cNvPr id="0" name="Picture 3" descr="C:\Users\Bui\Desktop\register.png"/>
+                    <pic:cNvPicPr>
+                      <a:picLocks noChangeAspect="1" noChangeArrowheads="1"/>
+                    </pic:cNvPicPr>
+                  </pic:nvPicPr>
+                  <pic:blipFill>
+                    <a:blip r:embed="rId8">
+                      <a:extLst>
+                        <a:ext uri="{28A0092B-C50C-407E-A947-70E740481C1C}">
+                          <a14:useLocalDpi xmlns:a14="http://schemas.microsoft.com/office/drawing/2010/main" val="0"/>
+                        </a:ext>
+                      </a:extLst>
+                    </a:blip>
+                    <a:srcRect/>
+                    <a:stretch>
+                      <a:fillRect/>
+                    </a:stretch>
+                  </pic:blipFill>
+                  <pic:spPr bwMode="auto">
+                    <a:xfrm>
+                      <a:off x="0" y="0"/>
+                      <a:ext cx="2777437" cy="3730631"/>
+                    </a:xfrm>
+                    <a:prstGeom prst="rect">
+                      <a:avLst/>
+                    </a:prstGeom>
+                    <a:noFill/>
+                    <a:ln>
+                      <a:noFill/>
+                    </a:ln>
+                  </pic:spPr>
+                </pic:pic>
+              </a:graphicData>
+            </a:graphic>
+          </wp:inline>
+        </w:drawing>
+      </w:r>
+    </w:p>
+    <w:p>
+      <w:pPr>
+        <w:ind w:left="3600"/>
+        <w:rPr>
+          <w:rFonts w:ascii="Times New Roman" w:hAnsi="Times New Roman" w:cs="Times New Roman"/>
+          <w:sz w:val="22"/>
+          <w:szCs w:val="22"/>
+          <w:lang w:eastAsia="en-AU"/>
+        </w:rPr>
+      </w:pPr>
+    </w:p>
+    <w:p>
+      <w:pPr>
+        <w:ind w:left="3600"/>
+        <w:rPr>
+          <w:rFonts w:ascii="Times New Roman" w:hAnsi="Times New Roman" w:cs="Times New Roman"/>
+          <w:sz w:val="22"/>
+          <w:szCs w:val="22"/>
+          <w:lang w:eastAsia="en-AU"/>
+        </w:rPr>
+      </w:pPr>
+      <w:r>
+        <w:rPr>
+          <w:rFonts w:ascii="Times New Roman" w:hAnsi="Times New Roman" w:cs="Times New Roman"/>
+          <w:sz w:val="22"/>
+          <w:szCs w:val="22"/>
+          <w:lang w:eastAsia="en-AU"/>
+        </w:rPr>
+        <w:t>Users’ console on top-right screen of the website.</w:t>
+      </w:r>
+    </w:p>
+    <w:p>
+      <w:pPr>
+        <w:ind w:left="3600"/>
+        <w:rPr>
+          <w:rFonts w:ascii="Times New Roman" w:hAnsi="Times New Roman" w:cs="Times New Roman"/>
+          <w:sz w:val="22"/>
+          <w:szCs w:val="22"/>
+          <w:lang w:eastAsia="en-AU"/>
+        </w:rPr>
+      </w:pPr>
+      <w:r>
+        <w:rPr>
+          <w:rFonts w:ascii="Times New Roman" w:hAnsi="Times New Roman" w:cs="Times New Roman"/>
+          <w:noProof/>
+          <w:sz w:val="22"/>
+          <w:szCs w:val="22"/>
+        </w:rPr>
+        <w:drawing>
+          <wp:inline distT="0" distB="0" distL="0" distR="0">
+            <wp:extent cx="3774648" cy="1965149"/>
+            <wp:effectExtent l="0" t="0" r="0" b="0"/>
+            <wp:docPr id="4" name="Picture 4" descr="C:\Users\Bui\Desktop\account.png"/>
+            <wp:cNvGraphicFramePr>
+              <a:graphicFrameLocks xmlns:a="http://schemas.openxmlformats.org/drawingml/2006/main" noChangeAspect="1"/>
+            </wp:cNvGraphicFramePr>
+            <a:graphic xmlns:a="http://schemas.openxmlformats.org/drawingml/2006/main">
+              <a:graphicData uri="http://schemas.openxmlformats.org/drawingml/2006/picture">
+                <pic:pic xmlns:pic="http://schemas.openxmlformats.org/drawingml/2006/picture">
+                  <pic:nvPicPr>
+                    <pic:cNvPr id="0" name="Picture 4" descr="C:\Users\Bui\Desktop\account.png"/>
+                    <pic:cNvPicPr>
+                      <a:picLocks noChangeAspect="1" noChangeArrowheads="1"/>
+                    </pic:cNvPicPr>
+                  </pic:nvPicPr>
+                  <pic:blipFill>
+                    <a:blip r:embed="rId9">
+                      <a:extLst>
+                        <a:ext uri="{28A0092B-C50C-407E-A947-70E740481C1C}">
+                          <a14:useLocalDpi xmlns:a14="http://schemas.microsoft.com/office/drawing/2010/main" val="0"/>
+                        </a:ext>
+                      </a:extLst>
+                    </a:blip>
+                    <a:srcRect/>
+                    <a:stretch>
+                      <a:fillRect/>
+                    </a:stretch>
+                  </pic:blipFill>
+                  <pic:spPr bwMode="auto">
+                    <a:xfrm>
+                      <a:off x="0" y="0"/>
+                      <a:ext cx="3800483" cy="1978599"/>
+                    </a:xfrm>
+                    <a:prstGeom prst="rect">
+                      <a:avLst/>
+                    </a:prstGeom>
+                    <a:noFill/>
+                    <a:ln>
+                      <a:noFill/>
+                    </a:ln>
+                  </pic:spPr>
+                </pic:pic>
+              </a:graphicData>
+            </a:graphic>
+          </wp:inline>
+        </w:drawing>
+      </w:r>
+    </w:p>
+    <w:p>
+      <w:pPr>
+        <w:ind w:left="3600"/>
+        <w:rPr>
+          <w:rFonts w:ascii="Times New Roman" w:hAnsi="Times New Roman" w:cs="Times New Roman"/>
+          <w:sz w:val="22"/>
+          <w:szCs w:val="22"/>
+          <w:lang w:eastAsia="en-AU"/>
+        </w:rPr>
+      </w:pPr>
+    </w:p>
+    <w:p>
+      <w:pPr>
+        <w:ind w:left="3600"/>
+        <w:rPr>
+          <w:rFonts w:ascii="Times New Roman" w:hAnsi="Times New Roman" w:cs="Times New Roman"/>
+          <w:sz w:val="22"/>
+          <w:szCs w:val="22"/>
+          <w:lang w:eastAsia="en-AU"/>
+        </w:rPr>
+      </w:pPr>
+      <w:r>
+        <w:rPr>
+          <w:rFonts w:ascii="Times New Roman" w:hAnsi="Times New Roman" w:cs="Times New Roman"/>
+          <w:sz w:val="22"/>
+          <w:szCs w:val="22"/>
+          <w:lang w:eastAsia="en-AU"/>
+        </w:rPr>
+        <w:t>Send ticket as users’ account:</w:t>
+      </w:r>
       <w:bookmarkStart w:id="0" w:name="_GoBack"/>
       <w:bookmarkEnd w:id="0"/>
+    </w:p>
+    <w:p>
+      <w:pPr>
+        <w:ind w:left="3600"/>
+        <w:rPr>
+          <w:rFonts w:ascii="Times New Roman" w:hAnsi="Times New Roman" w:cs="Times New Roman"/>
+          <w:sz w:val="22"/>
+          <w:szCs w:val="22"/>
+          <w:lang w:eastAsia="en-AU"/>
+        </w:rPr>
+      </w:pPr>
+      <w:r>
+        <w:rPr>
+          <w:rFonts w:ascii="Times New Roman" w:hAnsi="Times New Roman" w:cs="Times New Roman"/>
+          <w:noProof/>
+          <w:sz w:val="22"/>
+          <w:szCs w:val="22"/>
+        </w:rPr>
+        <w:lastRenderedPageBreak/>
+        <w:drawing>
+          <wp:inline distT="0" distB="0" distL="0" distR="0">
+            <wp:extent cx="3628693" cy="2273178"/>
+            <wp:effectExtent l="0" t="0" r="0" b="0"/>
+            <wp:docPr id="12" name="Picture 12" descr="C:\Users\Bui\Desktop\ticketuser.png"/>
+            <wp:cNvGraphicFramePr>
+              <a:graphicFrameLocks xmlns:a="http://schemas.openxmlformats.org/drawingml/2006/main" noChangeAspect="1"/>
+            </wp:cNvGraphicFramePr>
+            <a:graphic xmlns:a="http://schemas.openxmlformats.org/drawingml/2006/main">
+              <a:graphicData uri="http://schemas.openxmlformats.org/drawingml/2006/picture">
+                <pic:pic xmlns:pic="http://schemas.openxmlformats.org/drawingml/2006/picture">
+                  <pic:nvPicPr>
+                    <pic:cNvPr id="0" name="Picture 6" descr="C:\Users\Bui\Desktop\ticketuser.png"/>
+                    <pic:cNvPicPr>
+                      <a:picLocks noChangeAspect="1" noChangeArrowheads="1"/>
+                    </pic:cNvPicPr>
+                  </pic:nvPicPr>
+                  <pic:blipFill>
+                    <a:blip r:embed="rId10">
+                      <a:extLst>
+                        <a:ext uri="{28A0092B-C50C-407E-A947-70E740481C1C}">
+                          <a14:useLocalDpi xmlns:a14="http://schemas.microsoft.com/office/drawing/2010/main" val="0"/>
+                        </a:ext>
+                      </a:extLst>
+                    </a:blip>
+                    <a:srcRect/>
+                    <a:stretch>
+                      <a:fillRect/>
+                    </a:stretch>
+                  </pic:blipFill>
+                  <pic:spPr bwMode="auto">
+                    <a:xfrm>
+                      <a:off x="0" y="0"/>
+                      <a:ext cx="3646585" cy="2284387"/>
+                    </a:xfrm>
+                    <a:prstGeom prst="rect">
+                      <a:avLst/>
+                    </a:prstGeom>
+                    <a:noFill/>
+                    <a:ln>
+                      <a:noFill/>
+                    </a:ln>
+                  </pic:spPr>
+                </pic:pic>
+              </a:graphicData>
+            </a:graphic>
+          </wp:inline>
+        </w:drawing>
+      </w:r>
+    </w:p>
+    <w:p>
+      <w:pPr>
+        <w:ind w:left="3600"/>
+        <w:rPr>
+          <w:rFonts w:ascii="Times New Roman" w:hAnsi="Times New Roman" w:cs="Times New Roman"/>
+          <w:sz w:val="22"/>
+          <w:szCs w:val="22"/>
+          <w:lang w:eastAsia="en-AU"/>
+        </w:rPr>
+      </w:pPr>
+    </w:p>
+    <w:p>
+      <w:pPr>
+        <w:ind w:left="3600"/>
+        <w:rPr>
+          <w:rFonts w:ascii="Times New Roman" w:hAnsi="Times New Roman" w:cs="Times New Roman"/>
+          <w:sz w:val="22"/>
+          <w:szCs w:val="22"/>
+          <w:lang w:eastAsia="en-AU"/>
+        </w:rPr>
+      </w:pPr>
+      <w:r>
+        <w:rPr>
+          <w:rFonts w:ascii="Times New Roman" w:hAnsi="Times New Roman" w:cs="Times New Roman"/>
+          <w:sz w:val="22"/>
+          <w:szCs w:val="22"/>
+          <w:lang w:eastAsia="en-AU"/>
+        </w:rPr>
+        <w:t>Live chat widows at bottom-right of the site.</w:t>
+      </w:r>
+    </w:p>
+    <w:p>
+      <w:pPr>
+        <w:ind w:left="3600"/>
+        <w:rPr>
+          <w:rFonts w:ascii="Times New Roman" w:hAnsi="Times New Roman" w:cs="Times New Roman"/>
+          <w:sz w:val="22"/>
+          <w:szCs w:val="22"/>
+          <w:lang w:eastAsia="en-AU"/>
+        </w:rPr>
+      </w:pPr>
+      <w:r>
+        <w:rPr>
+          <w:rFonts w:ascii="Times New Roman" w:hAnsi="Times New Roman" w:cs="Times New Roman"/>
+          <w:noProof/>
+          <w:sz w:val="22"/>
+          <w:szCs w:val="22"/>
+        </w:rPr>
+        <w:drawing>
+          <wp:inline distT="0" distB="0" distL="0" distR="0">
+            <wp:extent cx="2140479" cy="2712126"/>
+            <wp:effectExtent l="0" t="0" r="0" b="0"/>
+            <wp:docPr id="11" name="Picture 11" descr="C:\Users\Bui\Desktop\livechat.png"/>
+            <wp:cNvGraphicFramePr>
+              <a:graphicFrameLocks xmlns:a="http://schemas.openxmlformats.org/drawingml/2006/main" noChangeAspect="1"/>
+            </wp:cNvGraphicFramePr>
+            <a:graphic xmlns:a="http://schemas.openxmlformats.org/drawingml/2006/main">
+              <a:graphicData uri="http://schemas.openxmlformats.org/drawingml/2006/picture">
+                <pic:pic xmlns:pic="http://schemas.openxmlformats.org/drawingml/2006/picture">
+                  <pic:nvPicPr>
+                    <pic:cNvPr id="0" name="Picture 5" descr="C:\Users\Bui\Desktop\livechat.png"/>
+                    <pic:cNvPicPr>
+                      <a:picLocks noChangeAspect="1" noChangeArrowheads="1"/>
+                    </pic:cNvPicPr>
+                  </pic:nvPicPr>
+                  <pic:blipFill>
+                    <a:blip r:embed="rId11">
+                      <a:extLst>
+                        <a:ext uri="{28A0092B-C50C-407E-A947-70E740481C1C}">
+                          <a14:useLocalDpi xmlns:a14="http://schemas.microsoft.com/office/drawing/2010/main" val="0"/>
+                        </a:ext>
+                      </a:extLst>
+                    </a:blip>
+                    <a:srcRect/>
+                    <a:stretch>
+                      <a:fillRect/>
+                    </a:stretch>
+                  </pic:blipFill>
+                  <pic:spPr bwMode="auto">
+                    <a:xfrm>
+                      <a:off x="0" y="0"/>
+                      <a:ext cx="2159477" cy="2736197"/>
+                    </a:xfrm>
+                    <a:prstGeom prst="rect">
+                      <a:avLst/>
+                    </a:prstGeom>
+                    <a:noFill/>
+                    <a:ln>
+                      <a:noFill/>
+                    </a:ln>
+                  </pic:spPr>
+                </pic:pic>
+              </a:graphicData>
+            </a:graphic>
+          </wp:inline>
+        </w:drawing>
+      </w:r>
     </w:p>
     <w:p>
       <w:pPr>
@@ -6622,6 +7140,7 @@
           <w:szCs w:val="24"/>
           <w:lang w:eastAsia="en-AU"/>
         </w:rPr>
+        <w:lastRenderedPageBreak/>
         <w:tab/>
       </w:r>
       <w:r>
@@ -6735,7 +7254,7 @@
                     <pic:cNvPicPr/>
                   </pic:nvPicPr>
                   <pic:blipFill>
-                    <a:blip r:embed="rId6" cstate="print">
+                    <a:blip r:embed="rId12" cstate="print">
                       <a:extLst>
                         <a:ext uri="{28A0092B-C50C-407E-A947-70E740481C1C}">
                           <a14:useLocalDpi xmlns:a14="http://schemas.microsoft.com/office/drawing/2010/main" val="0"/>
@@ -6891,7 +7410,6 @@
           <w:sz w:val="28"/>
           <w:szCs w:val="24"/>
         </w:rPr>
-        <w:lastRenderedPageBreak/>
         <w:drawing>
           <wp:inline distT="0" distB="0" distL="0" distR="0" wp14:anchorId="2750CBE5" wp14:editId="61AAC5B0">
             <wp:extent cx="3629025" cy="1871893"/>
@@ -6908,7 +7426,7 @@
                     <pic:cNvPicPr/>
                   </pic:nvPicPr>
                   <pic:blipFill>
-                    <a:blip r:embed="rId7" cstate="print">
+                    <a:blip r:embed="rId13" cstate="print">
                       <a:extLst>
                         <a:ext uri="{28A0092B-C50C-407E-A947-70E740481C1C}">
                           <a14:useLocalDpi xmlns:a14="http://schemas.microsoft.com/office/drawing/2010/main" val="0"/>
@@ -7126,7 +7644,7 @@
                     <pic:cNvPicPr/>
                   </pic:nvPicPr>
                   <pic:blipFill>
-                    <a:blip r:embed="rId8" cstate="print">
+                    <a:blip r:embed="rId14" cstate="print">
                       <a:extLst>
                         <a:ext uri="{28A0092B-C50C-407E-A947-70E740481C1C}">
                           <a14:useLocalDpi xmlns:a14="http://schemas.microsoft.com/office/drawing/2010/main" val="0"/>
@@ -7268,7 +7786,7 @@
                     <pic:cNvPicPr/>
                   </pic:nvPicPr>
                   <pic:blipFill>
-                    <a:blip r:embed="rId9">
+                    <a:blip r:embed="rId15">
                       <a:extLst>
                         <a:ext uri="{28A0092B-C50C-407E-A947-70E740481C1C}">
                           <a14:useLocalDpi xmlns:a14="http://schemas.microsoft.com/office/drawing/2010/main" val="0"/>
@@ -7330,7 +7848,6 @@
           <w:sz w:val="24"/>
           <w:lang w:eastAsia="en-AU"/>
         </w:rPr>
-        <w:lastRenderedPageBreak/>
         <w:t>Ease of use</w:t>
       </w:r>
     </w:p>
@@ -7803,6 +8320,7 @@
           <w:szCs w:val="24"/>
           <w:lang w:eastAsia="en-AU"/>
         </w:rPr>
+        <w:lastRenderedPageBreak/>
         <w:t xml:space="preserve">The </w:t>
       </w:r>
       <w:r>
@@ -7876,7 +8394,7 @@
                     <pic:cNvPicPr/>
                   </pic:nvPicPr>
                   <pic:blipFill>
-                    <a:blip r:embed="rId10">
+                    <a:blip r:embed="rId16">
                       <a:extLst>
                         <a:ext uri="{28A0092B-C50C-407E-A947-70E740481C1C}">
                           <a14:useLocalDpi xmlns:a14="http://schemas.microsoft.com/office/drawing/2010/main" val="0"/>
@@ -7959,7 +8477,6 @@
           <w:sz w:val="28"/>
           <w:szCs w:val="24"/>
         </w:rPr>
-        <w:lastRenderedPageBreak/>
         <w:drawing>
           <wp:inline distT="0" distB="0" distL="0" distR="0">
             <wp:extent cx="4088385" cy="2857500"/>
@@ -7976,7 +8493,7 @@
                     <pic:cNvPicPr/>
                   </pic:nvPicPr>
                   <pic:blipFill>
-                    <a:blip r:embed="rId11">
+                    <a:blip r:embed="rId17">
                       <a:extLst>
                         <a:ext uri="{28A0092B-C50C-407E-A947-70E740481C1C}">
                           <a14:useLocalDpi xmlns:a14="http://schemas.microsoft.com/office/drawing/2010/main" val="0"/>
@@ -8059,6 +8576,7 @@
           <w:sz w:val="28"/>
           <w:szCs w:val="24"/>
         </w:rPr>
+        <w:lastRenderedPageBreak/>
         <w:drawing>
           <wp:inline distT="0" distB="0" distL="0" distR="0">
             <wp:extent cx="3817605" cy="2724150"/>
@@ -8075,7 +8593,7 @@
                     <pic:cNvPicPr/>
                   </pic:nvPicPr>
                   <pic:blipFill>
-                    <a:blip r:embed="rId12">
+                    <a:blip r:embed="rId18">
                       <a:extLst>
                         <a:ext uri="{28A0092B-C50C-407E-A947-70E740481C1C}">
                           <a14:useLocalDpi xmlns:a14="http://schemas.microsoft.com/office/drawing/2010/main" val="0"/>
@@ -8170,7 +8688,6 @@
           <w:szCs w:val="24"/>
           <w:lang w:eastAsia="en-AU"/>
         </w:rPr>
-        <w:lastRenderedPageBreak/>
         <w:tab/>
       </w:r>
       <w:r>
@@ -8217,7 +8734,7 @@
                     <pic:cNvPicPr/>
                   </pic:nvPicPr>
                   <pic:blipFill>
-                    <a:blip r:embed="rId13">
+                    <a:blip r:embed="rId19">
                       <a:extLst>
                         <a:ext uri="{28A0092B-C50C-407E-A947-70E740481C1C}">
                           <a14:useLocalDpi xmlns:a14="http://schemas.microsoft.com/office/drawing/2010/main" val="0"/>
@@ -8312,6 +8829,7 @@
           <w:sz w:val="28"/>
           <w:szCs w:val="24"/>
         </w:rPr>
+        <w:lastRenderedPageBreak/>
         <w:drawing>
           <wp:inline distT="0" distB="0" distL="0" distR="0" wp14:anchorId="07162671" wp14:editId="77CD7D90">
             <wp:extent cx="3787570" cy="2634304"/>
@@ -8328,7 +8846,7 @@
                     <pic:cNvPicPr/>
                   </pic:nvPicPr>
                   <pic:blipFill>
-                    <a:blip r:embed="rId14">
+                    <a:blip r:embed="rId20">
                       <a:extLst>
                         <a:ext uri="{28A0092B-C50C-407E-A947-70E740481C1C}">
                           <a14:useLocalDpi xmlns:a14="http://schemas.microsoft.com/office/drawing/2010/main" val="0"/>
@@ -8536,7 +9054,6 @@
           <w:szCs w:val="24"/>
           <w:lang w:eastAsia="en-AU"/>
         </w:rPr>
-        <w:lastRenderedPageBreak/>
         <w:tab/>
       </w:r>
       <w:r>
@@ -8593,7 +9110,7 @@
                     <pic:cNvPicPr/>
                   </pic:nvPicPr>
                   <pic:blipFill>
-                    <a:blip r:embed="rId15">
+                    <a:blip r:embed="rId21">
                       <a:extLst>
                         <a:ext uri="{28A0092B-C50C-407E-A947-70E740481C1C}">
                           <a14:useLocalDpi xmlns:a14="http://schemas.microsoft.com/office/drawing/2010/main" val="0"/>
@@ -8712,6 +9229,7 @@
           <w:szCs w:val="24"/>
           <w:lang w:val="en-NZ" w:eastAsia="en-AU"/>
         </w:rPr>
+        <w:lastRenderedPageBreak/>
         <w:t>The</w:t>
       </w:r>
       <w:r>
@@ -9266,7 +9784,6 @@
           <w:szCs w:val="22"/>
           <w:lang w:val="en-NZ"/>
         </w:rPr>
-        <w:lastRenderedPageBreak/>
         <w:t xml:space="preserve">Estimated capacities </w:t>
       </w:r>
       <w:r>
@@ -9547,6 +10064,7 @@
           <w:rFonts w:ascii="Times New Roman" w:hAnsi="Times New Roman" w:cs="Times New Roman"/>
           <w:lang w:eastAsia="en-AU"/>
         </w:rPr>
+        <w:lastRenderedPageBreak/>
         <w:t>Security</w:t>
       </w:r>
     </w:p>
@@ -9792,7 +10310,6 @@
           <w:szCs w:val="24"/>
           <w:lang w:eastAsia="en-AU"/>
         </w:rPr>
-        <w:lastRenderedPageBreak/>
         <w:t xml:space="preserve">Although scenarios are useful in acquiring and validating requirements, they are not themselves requirements, because they describe the system's </w:t>
       </w:r>
       <w:r>
@@ -13658,7 +14175,7 @@
 </file>
 
 <file path=customXml/itemProps1.xml><?xml version="1.0" encoding="utf-8"?>
-<ds:datastoreItem xmlns:ds="http://schemas.openxmlformats.org/officeDocument/2006/customXml" ds:itemID="{9973406F-7AC7-49A8-86BC-F2880480B234}">
+<ds:datastoreItem xmlns:ds="http://schemas.openxmlformats.org/officeDocument/2006/customXml" ds:itemID="{FBD33BCF-A6F0-480B-BFB1-5B4FF6EAD260}">
   <ds:schemaRefs>
     <ds:schemaRef ds:uri="http://schemas.openxmlformats.org/officeDocument/2006/bibliography"/>
   </ds:schemaRefs>
